--- a/Images/Tineke Naseef UX Resume.docx
+++ b/Images/Tineke Naseef UX Resume.docx
@@ -1927,7 +1927,31 @@
           <w:szCs w:val="24"/>
           <w:rtl w:val="0"/>
         </w:rPr>
-        <w:t xml:space="preserve"> - [link]</w:t>
+        <w:t xml:space="preserve"> - </w:t>
+      </w:r>
+      <w:hyperlink r:id="rId10">
+        <w:r>
+          <w:rPr>
+            <w:rFonts w:ascii="Times New Roman" w:cs="Times New Roman" w:eastAsia="Times New Roman" w:hAnsi="Times New Roman"/>
+            <w:b w:val="1"/>
+            <w:color w:val="1155cc"/>
+            <w:sz w:val="24"/>
+            <w:szCs w:val="24"/>
+            <w:u w:val="single"/>
+            <w:rtl w:val="0"/>
+          </w:rPr>
+          <w:t xml:space="preserve">https://tnaseef.github.io/UX_Portfolio/pretravel.html</w:t>
+        </w:r>
+      </w:hyperlink>
+      <w:r>
+        <w:rPr>
+          <w:rFonts w:ascii="Times New Roman" w:cs="Times New Roman" w:eastAsia="Times New Roman" w:hAnsi="Times New Roman"/>
+          <w:b w:val="1"/>
+          <w:sz w:val="24"/>
+          <w:szCs w:val="24"/>
+          <w:rtl w:val="0"/>
+        </w:rPr>
+        <w:t xml:space="preserve"> </w:t>
       </w:r>
     </w:p>
     <w:p>
@@ -2053,7 +2077,31 @@
           <w:szCs w:val="24"/>
           <w:rtl w:val="0"/>
         </w:rPr>
-        <w:t xml:space="preserve"> - [link]</w:t>
+        <w:t xml:space="preserve"> - </w:t>
+      </w:r>
+      <w:hyperlink r:id="rId11">
+        <w:r>
+          <w:rPr>
+            <w:rFonts w:ascii="Times New Roman" w:cs="Times New Roman" w:eastAsia="Times New Roman" w:hAnsi="Times New Roman"/>
+            <w:b w:val="1"/>
+            <w:color w:val="1155cc"/>
+            <w:sz w:val="24"/>
+            <w:szCs w:val="24"/>
+            <w:u w:val="single"/>
+            <w:rtl w:val="0"/>
+          </w:rPr>
+          <w:t xml:space="preserve">https://tnaseef.github.io/UX_Portfolio/geekmeet.html</w:t>
+        </w:r>
+      </w:hyperlink>
+      <w:r>
+        <w:rPr>
+          <w:rFonts w:ascii="Times New Roman" w:cs="Times New Roman" w:eastAsia="Times New Roman" w:hAnsi="Times New Roman"/>
+          <w:b w:val="1"/>
+          <w:sz w:val="24"/>
+          <w:szCs w:val="24"/>
+          <w:rtl w:val="0"/>
+        </w:rPr>
+        <w:t xml:space="preserve"> </w:t>
       </w:r>
     </w:p>
     <w:p>
@@ -3834,9 +3882,9 @@
       </w:r>
     </w:p>
     <w:sectPr>
-      <w:headerReference r:id="rId10" w:type="default"/>
-      <w:headerReference r:id="rId11" w:type="first"/>
-      <w:footerReference r:id="rId12" w:type="default"/>
+      <w:headerReference r:id="rId12" w:type="default"/>
+      <w:headerReference r:id="rId13" w:type="first"/>
+      <w:footerReference r:id="rId14" w:type="default"/>
       <w:pgSz w:h="15840" w:w="12240" w:orient="portrait"/>
       <w:pgMar w:bottom="1080" w:top="1080" w:left="1080" w:right="1080" w:header="0" w:footer="720"/>
       <w:pgNumType w:start="1"/>

--- a/Images/Tineke Naseef UX Resume.docx
+++ b/Images/Tineke Naseef UX Resume.docx
@@ -9,25 +9,22 @@
         <w:pageBreakBefore w:val="0"/>
         <w:spacing w:after="0" w:before="0" w:line="240" w:lineRule="auto"/>
         <w:jc w:val="center"/>
-        <w:rPr/>
-      </w:pPr>
-      <w:r>
-        <w:rPr>
-          <w:rFonts w:ascii="Times New Roman" w:cs="Times New Roman" w:eastAsia="Times New Roman" w:hAnsi="Times New Roman"/>
-          <w:sz w:val="40"/>
-          <w:szCs w:val="40"/>
-          <w:rtl w:val="0"/>
-        </w:rPr>
-        <w:t xml:space="preserve">User</w:t>
-      </w:r>
-      <w:r>
-        <w:rPr>
-          <w:rFonts w:ascii="Times New Roman" w:cs="Times New Roman" w:eastAsia="Times New Roman" w:hAnsi="Times New Roman"/>
-          <w:sz w:val="40"/>
-          <w:szCs w:val="40"/>
-          <w:rtl w:val="0"/>
-        </w:rPr>
-        <w:t xml:space="preserve"> Experience Designer</w:t>
+        <w:rPr>
+          <w:rFonts w:ascii="Times New Roman" w:cs="Times New Roman" w:eastAsia="Times New Roman" w:hAnsi="Times New Roman"/>
+          <w:b w:val="1"/>
+          <w:sz w:val="36"/>
+          <w:szCs w:val="36"/>
+        </w:rPr>
+      </w:pPr>
+      <w:r>
+        <w:rPr>
+          <w:rFonts w:ascii="Times New Roman" w:cs="Times New Roman" w:eastAsia="Times New Roman" w:hAnsi="Times New Roman"/>
+          <w:b w:val="1"/>
+          <w:sz w:val="36"/>
+          <w:szCs w:val="36"/>
+          <w:rtl w:val="0"/>
+        </w:rPr>
+        <w:t xml:space="preserve">Tineke Naseef</w:t>
       </w:r>
       <w:r>
         <w:rPr>
@@ -38,65 +35,89 @@
     <w:p>
       <w:pPr>
         <w:pStyle w:val="Title"/>
-        <w:pageBreakBefore w:val="0"/>
         <w:spacing w:after="0" w:before="0" w:line="240" w:lineRule="auto"/>
         <w:jc w:val="center"/>
-        <w:rPr>
-          <w:rFonts w:ascii="Times New Roman" w:cs="Times New Roman" w:eastAsia="Times New Roman" w:hAnsi="Times New Roman"/>
-          <w:b w:val="1"/>
-          <w:sz w:val="18"/>
-          <w:szCs w:val="18"/>
-        </w:rPr>
-      </w:pPr>
-      <w:r>
-        <w:rPr>
-          <w:rtl w:val="0"/>
-        </w:rPr>
-      </w:r>
-    </w:p>
-    <w:p>
-      <w:pPr>
-        <w:pStyle w:val="Title"/>
+        <w:rPr/>
+      </w:pPr>
+      <w:bookmarkStart w:colFirst="0" w:colLast="0" w:name="_75sv4bvb7ukj" w:id="0"/>
+      <w:bookmarkEnd w:id="0"/>
+      <w:r>
+        <w:rPr>
+          <w:rFonts w:ascii="Times New Roman" w:cs="Times New Roman" w:eastAsia="Times New Roman" w:hAnsi="Times New Roman"/>
+          <w:sz w:val="28"/>
+          <w:szCs w:val="28"/>
+          <w:rtl w:val="0"/>
+        </w:rPr>
+        <w:t xml:space="preserve">User</w:t>
+      </w:r>
+      <w:r>
+        <w:rPr>
+          <w:rFonts w:ascii="Times New Roman" w:cs="Times New Roman" w:eastAsia="Times New Roman" w:hAnsi="Times New Roman"/>
+          <w:sz w:val="28"/>
+          <w:szCs w:val="28"/>
+          <w:rtl w:val="0"/>
+        </w:rPr>
+        <w:t xml:space="preserve"> Experience Designer</w:t>
+      </w:r>
+      <w:r>
+        <w:rPr>
+          <w:rtl w:val="0"/>
+        </w:rPr>
+      </w:r>
+    </w:p>
+    <w:p>
+      <w:pPr>
         <w:pageBreakBefore w:val="0"/>
         <w:spacing w:after="0" w:before="0" w:line="240" w:lineRule="auto"/>
         <w:jc w:val="center"/>
         <w:rPr>
           <w:rFonts w:ascii="Times New Roman" w:cs="Times New Roman" w:eastAsia="Times New Roman" w:hAnsi="Times New Roman"/>
           <w:b w:val="1"/>
-          <w:sz w:val="44"/>
-          <w:szCs w:val="44"/>
-        </w:rPr>
-      </w:pPr>
-      <w:r>
-        <w:rPr>
-          <w:rFonts w:ascii="Times New Roman" w:cs="Times New Roman" w:eastAsia="Times New Roman" w:hAnsi="Times New Roman"/>
-          <w:b w:val="1"/>
-          <w:sz w:val="48"/>
-          <w:szCs w:val="48"/>
-          <w:rtl w:val="0"/>
-        </w:rPr>
-        <w:t xml:space="preserve">Tineke Naseef</w:t>
-      </w:r>
-      <w:r>
-        <w:rPr>
-          <w:rtl w:val="0"/>
-        </w:rPr>
-      </w:r>
-    </w:p>
-    <w:p>
-      <w:pPr>
-        <w:pageBreakBefore w:val="0"/>
-        <w:spacing w:after="0" w:before="0" w:line="240" w:lineRule="auto"/>
-        <w:jc w:val="left"/>
-        <w:rPr>
-          <w:rFonts w:ascii="Times New Roman" w:cs="Times New Roman" w:eastAsia="Times New Roman" w:hAnsi="Times New Roman"/>
-          <w:b w:val="1"/>
-        </w:rPr>
-      </w:pPr>
-      <w:r>
-        <w:rPr>
-          <w:rtl w:val="0"/>
-        </w:rPr>
+        </w:rPr>
+      </w:pPr>
+      <w:r>
+        <w:rPr>
+          <w:rFonts w:ascii="Times New Roman" w:cs="Times New Roman" w:eastAsia="Times New Roman" w:hAnsi="Times New Roman"/>
+          <w:b w:val="1"/>
+          <w:rtl w:val="0"/>
+        </w:rPr>
+        <w:t xml:space="preserve">Westminster</w:t>
+      </w:r>
+      <w:r>
+        <w:rPr>
+          <w:rFonts w:ascii="Times New Roman" w:cs="Times New Roman" w:eastAsia="Times New Roman" w:hAnsi="Times New Roman"/>
+          <w:b w:val="1"/>
+          <w:rtl w:val="0"/>
+        </w:rPr>
+        <w:t xml:space="preserve">, CO 80031 | </w:t>
+      </w:r>
+      <w:hyperlink r:id="rId6">
+        <w:r>
+          <w:rPr>
+            <w:rFonts w:ascii="Times New Roman" w:cs="Times New Roman" w:eastAsia="Times New Roman" w:hAnsi="Times New Roman"/>
+            <w:b w:val="1"/>
+            <w:color w:val="1155cc"/>
+            <w:u w:val="single"/>
+            <w:rtl w:val="0"/>
+          </w:rPr>
+          <w:t xml:space="preserve">telnaseef@gmail.com</w:t>
+        </w:r>
+      </w:hyperlink>
+      <w:r>
+        <w:rPr>
+          <w:rFonts w:ascii="Times New Roman" w:cs="Times New Roman" w:eastAsia="Times New Roman" w:hAnsi="Times New Roman"/>
+          <w:b w:val="1"/>
+          <w:rtl w:val="0"/>
+        </w:rPr>
+        <w:t xml:space="preserve"> | </w:t>
+      </w:r>
+      <w:r>
+        <w:rPr>
+          <w:rFonts w:ascii="Times New Roman" w:cs="Times New Roman" w:eastAsia="Times New Roman" w:hAnsi="Times New Roman"/>
+          <w:b w:val="1"/>
+          <w:rtl w:val="0"/>
+        </w:rPr>
+        <w:t xml:space="preserve">720-203-6631</w:t>
       </w:r>
     </w:p>
     <w:p>
@@ -115,53 +136,7 @@
           <w:b w:val="1"/>
           <w:rtl w:val="0"/>
         </w:rPr>
-        <w:t xml:space="preserve">Westminster</w:t>
-      </w:r>
-      <w:r>
-        <w:rPr>
-          <w:rFonts w:ascii="Times New Roman" w:cs="Times New Roman" w:eastAsia="Times New Roman" w:hAnsi="Times New Roman"/>
-          <w:b w:val="1"/>
-          <w:rtl w:val="0"/>
-        </w:rPr>
-        <w:t xml:space="preserve">, CO 80031</w:t>
-      </w:r>
-    </w:p>
-    <w:p>
-      <w:pPr>
-        <w:pageBreakBefore w:val="0"/>
-        <w:spacing w:after="0" w:line="240" w:lineRule="auto"/>
-        <w:jc w:val="center"/>
-        <w:rPr>
-          <w:rFonts w:ascii="Times New Roman" w:cs="Times New Roman" w:eastAsia="Times New Roman" w:hAnsi="Times New Roman"/>
-          <w:b w:val="1"/>
-        </w:rPr>
-      </w:pPr>
-      <w:r>
-        <w:rPr>
-          <w:rFonts w:ascii="Times New Roman" w:cs="Times New Roman" w:eastAsia="Times New Roman" w:hAnsi="Times New Roman"/>
-          <w:b w:val="1"/>
-          <w:rtl w:val="0"/>
-        </w:rPr>
-        <w:t xml:space="preserve">telnaseef@gmail.com</w:t>
-      </w:r>
-    </w:p>
-    <w:p>
-      <w:pPr>
-        <w:pageBreakBefore w:val="0"/>
-        <w:spacing w:after="0" w:before="0" w:line="240" w:lineRule="auto"/>
-        <w:jc w:val="center"/>
-        <w:rPr>
-          <w:rFonts w:ascii="Times New Roman" w:cs="Times New Roman" w:eastAsia="Times New Roman" w:hAnsi="Times New Roman"/>
-          <w:b w:val="1"/>
-        </w:rPr>
-      </w:pPr>
-      <w:r>
-        <w:rPr>
-          <w:rFonts w:ascii="Times New Roman" w:cs="Times New Roman" w:eastAsia="Times New Roman" w:hAnsi="Times New Roman"/>
-          <w:b w:val="1"/>
-          <w:rtl w:val="0"/>
-        </w:rPr>
-        <w:t xml:space="preserve">720-203-6631</w:t>
+        <w:t xml:space="preserve">--</w:t>
       </w:r>
     </w:p>
     <w:p>
@@ -185,34 +160,7 @@
           <w:rFonts w:ascii="Times New Roman" w:cs="Times New Roman" w:eastAsia="Times New Roman" w:hAnsi="Times New Roman"/>
         </w:rPr>
       </w:pPr>
-      <w:r>
-        <w:rPr>
-          <w:rtl w:val="0"/>
-        </w:rPr>
-      </w:r>
-    </w:p>
-    <w:p>
-      <w:pPr>
-        <w:keepNext w:val="0"/>
-        <w:keepLines w:val="0"/>
-        <w:pageBreakBefore w:val="0"/>
-        <w:widowControl w:val="0"/>
-        <w:pBdr>
-          <w:top w:space="0" w:sz="0" w:val="nil"/>
-          <w:left w:space="0" w:sz="0" w:val="nil"/>
-          <w:bottom w:space="0" w:sz="0" w:val="nil"/>
-          <w:right w:space="0" w:sz="0" w:val="nil"/>
-          <w:between w:space="0" w:sz="0" w:val="nil"/>
-        </w:pBdr>
-        <w:shd w:fill="auto" w:val="clear"/>
-        <w:spacing w:after="0" w:before="0" w:line="240" w:lineRule="auto"/>
-        <w:ind w:right="0"/>
-        <w:jc w:val="center"/>
-        <w:rPr>
-          <w:rFonts w:ascii="Times New Roman" w:cs="Times New Roman" w:eastAsia="Times New Roman" w:hAnsi="Times New Roman"/>
-        </w:rPr>
-      </w:pPr>
-      <w:hyperlink r:id="rId6">
+      <w:hyperlink r:id="rId7">
         <w:r>
           <w:rPr>
             <w:rFonts w:ascii="Times New Roman" w:cs="Times New Roman" w:eastAsia="Times New Roman" w:hAnsi="Times New Roman"/>
@@ -228,9 +176,16 @@
           <w:rFonts w:ascii="Times New Roman" w:cs="Times New Roman" w:eastAsia="Times New Roman" w:hAnsi="Times New Roman"/>
           <w:rtl w:val="0"/>
         </w:rPr>
-        <w:t xml:space="preserve"> (</w:t>
-      </w:r>
-      <w:hyperlink r:id="rId7">
+        <w:t xml:space="preserve"> </w:t>
+      </w:r>
+      <w:r>
+        <w:rPr>
+          <w:rFonts w:ascii="Times New Roman" w:cs="Times New Roman" w:eastAsia="Times New Roman" w:hAnsi="Times New Roman"/>
+          <w:rtl w:val="0"/>
+        </w:rPr>
+        <w:t xml:space="preserve">- </w:t>
+      </w:r>
+      <w:hyperlink r:id="rId8">
         <w:r>
           <w:rPr>
             <w:rFonts w:ascii="Times New Roman" w:cs="Times New Roman" w:eastAsia="Times New Roman" w:hAnsi="Times New Roman"/>
@@ -246,67 +201,9 @@
           <w:rFonts w:ascii="Times New Roman" w:cs="Times New Roman" w:eastAsia="Times New Roman" w:hAnsi="Times New Roman"/>
           <w:rtl w:val="0"/>
         </w:rPr>
-        <w:t xml:space="preserve">)</w:t>
-      </w:r>
-      <w:r>
-        <w:rPr>
-          <w:rFonts w:ascii="Times New Roman" w:cs="Times New Roman" w:eastAsia="Times New Roman" w:hAnsi="Times New Roman"/>
-          <w:rtl w:val="0"/>
-        </w:rPr>
-        <w:t xml:space="preserve"> </w:t>
-      </w:r>
-    </w:p>
-    <w:p>
-      <w:pPr>
-        <w:keepNext w:val="0"/>
-        <w:keepLines w:val="0"/>
-        <w:pageBreakBefore w:val="0"/>
-        <w:widowControl w:val="0"/>
-        <w:pBdr>
-          <w:top w:space="0" w:sz="0" w:val="nil"/>
-          <w:left w:space="0" w:sz="0" w:val="nil"/>
-          <w:bottom w:space="0" w:sz="0" w:val="nil"/>
-          <w:right w:space="0" w:sz="0" w:val="nil"/>
-          <w:between w:space="0" w:sz="0" w:val="nil"/>
-        </w:pBdr>
-        <w:shd w:fill="auto" w:val="clear"/>
-        <w:spacing w:after="0" w:before="0" w:line="240" w:lineRule="auto"/>
-        <w:ind w:right="0"/>
-        <w:jc w:val="center"/>
-        <w:rPr>
-          <w:rFonts w:ascii="Times New Roman" w:cs="Times New Roman" w:eastAsia="Times New Roman" w:hAnsi="Times New Roman"/>
-        </w:rPr>
-      </w:pPr>
-      <w:r>
-        <w:rPr>
-          <w:rFonts w:ascii="Times New Roman" w:cs="Times New Roman" w:eastAsia="Times New Roman" w:hAnsi="Times New Roman"/>
-          <w:rtl w:val="0"/>
-        </w:rPr>
-        <w:t xml:space="preserve">+</w:t>
-      </w:r>
-    </w:p>
-    <w:p>
-      <w:pPr>
-        <w:keepNext w:val="0"/>
-        <w:keepLines w:val="0"/>
-        <w:pageBreakBefore w:val="0"/>
-        <w:widowControl w:val="0"/>
-        <w:pBdr>
-          <w:top w:space="0" w:sz="0" w:val="nil"/>
-          <w:left w:space="0" w:sz="0" w:val="nil"/>
-          <w:bottom w:space="0" w:sz="0" w:val="nil"/>
-          <w:right w:space="0" w:sz="0" w:val="nil"/>
-          <w:between w:space="0" w:sz="0" w:val="nil"/>
-        </w:pBdr>
-        <w:shd w:fill="auto" w:val="clear"/>
-        <w:spacing w:after="0" w:before="0" w:line="240" w:lineRule="auto"/>
-        <w:ind w:right="0"/>
-        <w:jc w:val="center"/>
-        <w:rPr>
-          <w:rFonts w:ascii="Times New Roman" w:cs="Times New Roman" w:eastAsia="Times New Roman" w:hAnsi="Times New Roman"/>
-        </w:rPr>
-      </w:pPr>
-      <w:hyperlink r:id="rId8">
+        <w:t xml:space="preserve"> | </w:t>
+      </w:r>
+      <w:hyperlink r:id="rId9">
         <w:r>
           <w:rPr>
             <w:rFonts w:ascii="Times New Roman" w:cs="Times New Roman" w:eastAsia="Times New Roman" w:hAnsi="Times New Roman"/>
@@ -322,9 +219,16 @@
           <w:rFonts w:ascii="Times New Roman" w:cs="Times New Roman" w:eastAsia="Times New Roman" w:hAnsi="Times New Roman"/>
           <w:rtl w:val="0"/>
         </w:rPr>
-        <w:t xml:space="preserve"> (</w:t>
-      </w:r>
-      <w:hyperlink r:id="rId9">
+        <w:t xml:space="preserve"> -</w:t>
+      </w:r>
+      <w:r>
+        <w:rPr>
+          <w:rFonts w:ascii="Times New Roman" w:cs="Times New Roman" w:eastAsia="Times New Roman" w:hAnsi="Times New Roman"/>
+          <w:rtl w:val="0"/>
+        </w:rPr>
+        <w:t xml:space="preserve"> </w:t>
+      </w:r>
+      <w:hyperlink r:id="rId10">
         <w:r>
           <w:rPr>
             <w:rFonts w:ascii="Times New Roman" w:cs="Times New Roman" w:eastAsia="Times New Roman" w:hAnsi="Times New Roman"/>
@@ -337,11 +241,23 @@
       </w:hyperlink>
       <w:r>
         <w:rPr>
-          <w:rFonts w:ascii="Times New Roman" w:cs="Times New Roman" w:eastAsia="Times New Roman" w:hAnsi="Times New Roman"/>
-          <w:rtl w:val="0"/>
-        </w:rPr>
-        <w:t xml:space="preserve">)</w:t>
-      </w:r>
+          <w:rtl w:val="0"/>
+        </w:rPr>
+      </w:r>
+    </w:p>
+    <w:p>
+      <w:pPr>
+        <w:keepNext w:val="1"/>
+        <w:keepLines w:val="1"/>
+        <w:pageBreakBefore w:val="0"/>
+        <w:spacing w:after="0" w:line="240" w:lineRule="auto"/>
+        <w:rPr>
+          <w:rFonts w:ascii="Times New Roman" w:cs="Times New Roman" w:eastAsia="Times New Roman" w:hAnsi="Times New Roman"/>
+          <w:smallCaps w:val="1"/>
+          <w:sz w:val="28"/>
+          <w:szCs w:val="28"/>
+        </w:rPr>
+      </w:pPr>
       <w:r>
         <w:rPr>
           <w:rtl w:val="0"/>
@@ -364,1472 +280,445 @@
       </w:pPr>
       <w:r>
         <w:rPr>
-          <w:rtl w:val="0"/>
-        </w:rPr>
-      </w:r>
-    </w:p>
-    <w:p>
-      <w:pPr>
-        <w:keepNext w:val="1"/>
-        <w:keepLines w:val="1"/>
-        <w:pageBreakBefore w:val="0"/>
-        <w:spacing w:after="0" w:line="240" w:lineRule="auto"/>
-        <w:rPr>
           <w:rFonts w:ascii="Times New Roman" w:cs="Times New Roman" w:eastAsia="Times New Roman" w:hAnsi="Times New Roman"/>
           <w:smallCaps w:val="1"/>
           <w:sz w:val="28"/>
           <w:szCs w:val="28"/>
           <w:u w:val="single"/>
-        </w:rPr>
-      </w:pPr>
-      <w:r>
+          <w:rtl w:val="0"/>
+        </w:rPr>
+        <w:t xml:space="preserve">SUMMARY</w:t>
+      </w:r>
+    </w:p>
+    <w:p>
+      <w:pPr>
+        <w:keepNext w:val="1"/>
+        <w:keepLines w:val="1"/>
+        <w:pageBreakBefore w:val="0"/>
+        <w:spacing w:after="0" w:line="240" w:lineRule="auto"/>
+        <w:rPr>
+          <w:rFonts w:ascii="Times New Roman" w:cs="Times New Roman" w:eastAsia="Times New Roman" w:hAnsi="Times New Roman"/>
+          <w:smallCaps w:val="1"/>
+          <w:sz w:val="28"/>
+          <w:szCs w:val="28"/>
+        </w:rPr>
+      </w:pPr>
+      <w:r>
+        <w:rPr>
+          <w:rtl w:val="0"/>
+        </w:rPr>
+      </w:r>
+    </w:p>
+    <w:p>
+      <w:pPr>
+        <w:keepNext w:val="1"/>
+        <w:keepLines w:val="1"/>
+        <w:spacing w:after="0" w:line="240" w:lineRule="auto"/>
+        <w:ind w:left="720" w:firstLine="0"/>
+        <w:rPr>
+          <w:rFonts w:ascii="Times New Roman" w:cs="Times New Roman" w:eastAsia="Times New Roman" w:hAnsi="Times New Roman"/>
+          <w:sz w:val="24"/>
+          <w:szCs w:val="24"/>
+        </w:rPr>
+      </w:pPr>
+      <w:r>
+        <w:rPr>
+          <w:rFonts w:ascii="Times New Roman" w:cs="Times New Roman" w:eastAsia="Times New Roman" w:hAnsi="Times New Roman"/>
+          <w:sz w:val="24"/>
+          <w:szCs w:val="24"/>
+          <w:rtl w:val="0"/>
+        </w:rPr>
+        <w:t xml:space="preserve">I am a highly adaptable and resourceful designer, combining creative problem solving and analytical skills with an attention to detail to create innovative, but usable solutions. I’m an organized, highly-motivated hard worker equipped to work well in teams, but also independently. I have a background in customer service, social media, and communication; as well as expertise in Dutch and German, making me a highly versatile UX designer and researcher.</w:t>
+      </w:r>
+    </w:p>
+    <w:p>
+      <w:pPr>
+        <w:keepNext w:val="1"/>
+        <w:keepLines w:val="1"/>
+        <w:pageBreakBefore w:val="0"/>
+        <w:spacing w:after="0" w:line="240" w:lineRule="auto"/>
+        <w:rPr>
+          <w:rFonts w:ascii="Times New Roman" w:cs="Times New Roman" w:eastAsia="Times New Roman" w:hAnsi="Times New Roman"/>
+          <w:smallCaps w:val="1"/>
+          <w:sz w:val="28"/>
+          <w:szCs w:val="28"/>
+        </w:rPr>
+      </w:pPr>
+      <w:r>
+        <w:rPr>
+          <w:rtl w:val="0"/>
+        </w:rPr>
+      </w:r>
+    </w:p>
+    <w:p>
+      <w:pPr>
+        <w:keepNext w:val="1"/>
+        <w:keepLines w:val="1"/>
+        <w:pageBreakBefore w:val="0"/>
+        <w:spacing w:after="0" w:line="240" w:lineRule="auto"/>
+        <w:rPr>
+          <w:rFonts w:ascii="Times New Roman" w:cs="Times New Roman" w:eastAsia="Times New Roman" w:hAnsi="Times New Roman"/>
+          <w:smallCaps w:val="1"/>
+          <w:sz w:val="28"/>
+          <w:szCs w:val="28"/>
+        </w:rPr>
+      </w:pPr>
+      <w:r>
+        <w:rPr>
+          <w:rtl w:val="0"/>
+        </w:rPr>
+      </w:r>
+    </w:p>
+    <w:p>
+      <w:pPr>
+        <w:keepNext w:val="1"/>
+        <w:keepLines w:val="1"/>
+        <w:pageBreakBefore w:val="0"/>
+        <w:spacing w:after="0" w:line="240" w:lineRule="auto"/>
         <w:rPr>
           <w:rFonts w:ascii="Times New Roman" w:cs="Times New Roman" w:eastAsia="Times New Roman" w:hAnsi="Times New Roman"/>
           <w:smallCaps w:val="1"/>
           <w:sz w:val="28"/>
           <w:szCs w:val="28"/>
           <w:u w:val="single"/>
-          <w:rtl w:val="0"/>
-        </w:rPr>
-        <w:t xml:space="preserve">SKILLS</w:t>
-      </w:r>
-    </w:p>
-    <w:p>
-      <w:pPr>
-        <w:keepNext w:val="1"/>
-        <w:keepLines w:val="1"/>
-        <w:pageBreakBefore w:val="0"/>
-        <w:spacing w:after="0" w:line="240" w:lineRule="auto"/>
+        </w:rPr>
+      </w:pPr>
+      <w:r>
         <w:rPr>
           <w:rFonts w:ascii="Times New Roman" w:cs="Times New Roman" w:eastAsia="Times New Roman" w:hAnsi="Times New Roman"/>
           <w:smallCaps w:val="1"/>
           <w:sz w:val="28"/>
           <w:szCs w:val="28"/>
           <w:u w:val="single"/>
-        </w:rPr>
-      </w:pPr>
-      <w:r>
-        <w:rPr>
-          <w:rtl w:val="0"/>
-        </w:rPr>
-      </w:r>
-    </w:p>
-    <w:p>
-      <w:pPr>
-        <w:keepNext w:val="1"/>
-        <w:keepLines w:val="1"/>
-        <w:pageBreakBefore w:val="0"/>
-        <w:spacing w:after="0" w:line="240" w:lineRule="auto"/>
-        <w:rPr>
-          <w:rFonts w:ascii="Times New Roman" w:cs="Times New Roman" w:eastAsia="Times New Roman" w:hAnsi="Times New Roman"/>
-          <w:sz w:val="24"/>
-          <w:szCs w:val="24"/>
-        </w:rPr>
-      </w:pPr>
-      <w:r>
-        <w:rPr>
-          <w:rFonts w:ascii="Times New Roman" w:cs="Times New Roman" w:eastAsia="Times New Roman" w:hAnsi="Times New Roman"/>
-          <w:b w:val="1"/>
-          <w:smallCaps w:val="1"/>
-          <w:sz w:val="28"/>
-          <w:szCs w:val="28"/>
-          <w:rtl w:val="0"/>
-        </w:rPr>
-        <w:t xml:space="preserve">UX/UI</w:t>
-      </w:r>
-      <w:r>
-        <w:rPr>
-          <w:rFonts w:ascii="Times New Roman" w:cs="Times New Roman" w:eastAsia="Times New Roman" w:hAnsi="Times New Roman"/>
-          <w:smallCaps w:val="1"/>
-          <w:sz w:val="28"/>
-          <w:szCs w:val="28"/>
-          <w:rtl w:val="0"/>
-        </w:rPr>
-        <w:t xml:space="preserve">: • </w:t>
-      </w:r>
-      <w:r>
-        <w:rPr>
-          <w:rFonts w:ascii="Times New Roman" w:cs="Times New Roman" w:eastAsia="Times New Roman" w:hAnsi="Times New Roman"/>
-          <w:sz w:val="24"/>
-          <w:szCs w:val="24"/>
-          <w:rtl w:val="0"/>
-        </w:rPr>
-        <w:t xml:space="preserve">Ideation </w:t>
-      </w:r>
-      <w:r>
-        <w:rPr>
-          <w:rFonts w:ascii="Times New Roman" w:cs="Times New Roman" w:eastAsia="Times New Roman" w:hAnsi="Times New Roman"/>
-          <w:smallCaps w:val="1"/>
-          <w:sz w:val="28"/>
-          <w:szCs w:val="28"/>
-          <w:rtl w:val="0"/>
-        </w:rPr>
-        <w:t xml:space="preserve">• </w:t>
-      </w:r>
-      <w:r>
-        <w:rPr>
-          <w:rFonts w:ascii="Times New Roman" w:cs="Times New Roman" w:eastAsia="Times New Roman" w:hAnsi="Times New Roman"/>
-          <w:sz w:val="24"/>
-          <w:szCs w:val="24"/>
-          <w:rtl w:val="0"/>
-        </w:rPr>
-        <w:t xml:space="preserve">Interactive Design </w:t>
-      </w:r>
-      <w:r>
-        <w:rPr>
-          <w:rFonts w:ascii="Times New Roman" w:cs="Times New Roman" w:eastAsia="Times New Roman" w:hAnsi="Times New Roman"/>
-          <w:smallCaps w:val="1"/>
-          <w:sz w:val="28"/>
-          <w:szCs w:val="28"/>
-          <w:rtl w:val="0"/>
-        </w:rPr>
-        <w:t xml:space="preserve">• </w:t>
-      </w:r>
-      <w:r>
-        <w:rPr>
-          <w:rFonts w:ascii="Times New Roman" w:cs="Times New Roman" w:eastAsia="Times New Roman" w:hAnsi="Times New Roman"/>
-          <w:sz w:val="24"/>
-          <w:szCs w:val="24"/>
-          <w:rtl w:val="0"/>
-        </w:rPr>
-        <w:t xml:space="preserve">Prototyping </w:t>
-      </w:r>
-      <w:r>
-        <w:rPr>
-          <w:rFonts w:ascii="Times New Roman" w:cs="Times New Roman" w:eastAsia="Times New Roman" w:hAnsi="Times New Roman"/>
-          <w:smallCaps w:val="1"/>
-          <w:sz w:val="28"/>
-          <w:szCs w:val="28"/>
-          <w:rtl w:val="0"/>
-        </w:rPr>
-        <w:t xml:space="preserve">• </w:t>
-      </w:r>
-      <w:r>
-        <w:rPr>
-          <w:rFonts w:ascii="Times New Roman" w:cs="Times New Roman" w:eastAsia="Times New Roman" w:hAnsi="Times New Roman"/>
-          <w:sz w:val="24"/>
-          <w:szCs w:val="24"/>
-          <w:rtl w:val="0"/>
-        </w:rPr>
-        <w:t xml:space="preserve">Public Speaking/Presentation</w:t>
-      </w:r>
-    </w:p>
-    <w:p>
-      <w:pPr>
-        <w:keepNext w:val="1"/>
-        <w:keepLines w:val="1"/>
-        <w:pageBreakBefore w:val="0"/>
-        <w:tabs>
-          <w:tab w:val="left" w:pos="900"/>
-        </w:tabs>
-        <w:spacing w:after="0" w:line="240" w:lineRule="auto"/>
-        <w:rPr>
-          <w:rFonts w:ascii="Times New Roman" w:cs="Times New Roman" w:eastAsia="Times New Roman" w:hAnsi="Times New Roman"/>
-          <w:sz w:val="24"/>
-          <w:szCs w:val="24"/>
-        </w:rPr>
-      </w:pPr>
-      <w:r>
-        <w:rPr>
-          <w:rFonts w:ascii="Times New Roman" w:cs="Times New Roman" w:eastAsia="Times New Roman" w:hAnsi="Times New Roman"/>
-          <w:smallCaps w:val="1"/>
-          <w:sz w:val="28"/>
-          <w:szCs w:val="28"/>
-          <w:rtl w:val="0"/>
-        </w:rPr>
-        <w:tab/>
-        <w:t xml:space="preserve"> • </w:t>
-      </w:r>
-      <w:r>
-        <w:rPr>
-          <w:rFonts w:ascii="Times New Roman" w:cs="Times New Roman" w:eastAsia="Times New Roman" w:hAnsi="Times New Roman"/>
-          <w:sz w:val="24"/>
-          <w:szCs w:val="24"/>
-          <w:rtl w:val="0"/>
-        </w:rPr>
-        <w:t xml:space="preserve">Responsive Design </w:t>
-      </w:r>
-      <w:r>
-        <w:rPr>
-          <w:rFonts w:ascii="Times New Roman" w:cs="Times New Roman" w:eastAsia="Times New Roman" w:hAnsi="Times New Roman"/>
-          <w:smallCaps w:val="1"/>
-          <w:sz w:val="28"/>
-          <w:szCs w:val="28"/>
-          <w:rtl w:val="0"/>
-        </w:rPr>
-        <w:t xml:space="preserve">• </w:t>
-      </w:r>
-      <w:r>
-        <w:rPr>
-          <w:rFonts w:ascii="Times New Roman" w:cs="Times New Roman" w:eastAsia="Times New Roman" w:hAnsi="Times New Roman"/>
-          <w:sz w:val="24"/>
-          <w:szCs w:val="24"/>
-          <w:rtl w:val="0"/>
-        </w:rPr>
-        <w:t xml:space="preserve">User Interviews </w:t>
-      </w:r>
-      <w:r>
-        <w:rPr>
-          <w:rFonts w:ascii="Times New Roman" w:cs="Times New Roman" w:eastAsia="Times New Roman" w:hAnsi="Times New Roman"/>
-          <w:smallCaps w:val="1"/>
-          <w:sz w:val="28"/>
-          <w:szCs w:val="28"/>
-          <w:rtl w:val="0"/>
-        </w:rPr>
-        <w:t xml:space="preserve">• </w:t>
-      </w:r>
-      <w:r>
-        <w:rPr>
-          <w:rFonts w:ascii="Times New Roman" w:cs="Times New Roman" w:eastAsia="Times New Roman" w:hAnsi="Times New Roman"/>
-          <w:sz w:val="24"/>
-          <w:szCs w:val="24"/>
-          <w:rtl w:val="0"/>
-        </w:rPr>
-        <w:t xml:space="preserve">User Research </w:t>
-      </w:r>
-      <w:r>
-        <w:rPr>
-          <w:rFonts w:ascii="Times New Roman" w:cs="Times New Roman" w:eastAsia="Times New Roman" w:hAnsi="Times New Roman"/>
-          <w:smallCaps w:val="1"/>
-          <w:sz w:val="28"/>
-          <w:szCs w:val="28"/>
-          <w:rtl w:val="0"/>
-        </w:rPr>
-        <w:t xml:space="preserve">• </w:t>
-      </w:r>
-      <w:r>
-        <w:rPr>
-          <w:rFonts w:ascii="Times New Roman" w:cs="Times New Roman" w:eastAsia="Times New Roman" w:hAnsi="Times New Roman"/>
-          <w:sz w:val="24"/>
-          <w:szCs w:val="24"/>
-          <w:rtl w:val="0"/>
-        </w:rPr>
-        <w:t xml:space="preserve">User Testing </w:t>
-      </w:r>
-    </w:p>
-    <w:p>
-      <w:pPr>
-        <w:keepNext w:val="1"/>
-        <w:keepLines w:val="1"/>
-        <w:pageBreakBefore w:val="0"/>
-        <w:tabs>
-          <w:tab w:val="left" w:pos="900"/>
-        </w:tabs>
-        <w:spacing w:after="0" w:line="240" w:lineRule="auto"/>
-        <w:rPr>
-          <w:rFonts w:ascii="Times New Roman" w:cs="Times New Roman" w:eastAsia="Times New Roman" w:hAnsi="Times New Roman"/>
-          <w:sz w:val="24"/>
-          <w:szCs w:val="24"/>
-        </w:rPr>
-      </w:pPr>
-      <w:r>
-        <w:rPr>
-          <w:rFonts w:ascii="Times New Roman" w:cs="Times New Roman" w:eastAsia="Times New Roman" w:hAnsi="Times New Roman"/>
-          <w:smallCaps w:val="1"/>
-          <w:sz w:val="28"/>
-          <w:szCs w:val="28"/>
-          <w:rtl w:val="0"/>
-        </w:rPr>
-        <w:tab/>
-        <w:t xml:space="preserve"> • </w:t>
-      </w:r>
-      <w:r>
-        <w:rPr>
-          <w:rFonts w:ascii="Times New Roman" w:cs="Times New Roman" w:eastAsia="Times New Roman" w:hAnsi="Times New Roman"/>
-          <w:sz w:val="24"/>
-          <w:szCs w:val="24"/>
-          <w:rtl w:val="0"/>
-        </w:rPr>
-        <w:t xml:space="preserve">Visual Design </w:t>
-      </w:r>
-      <w:r>
-        <w:rPr>
-          <w:rFonts w:ascii="Times New Roman" w:cs="Times New Roman" w:eastAsia="Times New Roman" w:hAnsi="Times New Roman"/>
-          <w:smallCaps w:val="1"/>
-          <w:sz w:val="28"/>
-          <w:szCs w:val="28"/>
-          <w:rtl w:val="0"/>
-        </w:rPr>
-        <w:t xml:space="preserve">• </w:t>
-      </w:r>
-      <w:r>
-        <w:rPr>
-          <w:rFonts w:ascii="Times New Roman" w:cs="Times New Roman" w:eastAsia="Times New Roman" w:hAnsi="Times New Roman"/>
-          <w:sz w:val="24"/>
-          <w:szCs w:val="24"/>
-          <w:rtl w:val="0"/>
-        </w:rPr>
-        <w:t xml:space="preserve">Wireframing</w:t>
-      </w:r>
-    </w:p>
-    <w:p>
-      <w:pPr>
-        <w:keepNext w:val="1"/>
-        <w:keepLines w:val="1"/>
-        <w:pageBreakBefore w:val="0"/>
-        <w:tabs>
-          <w:tab w:val="left" w:pos="1710"/>
-        </w:tabs>
-        <w:spacing w:after="0" w:line="240" w:lineRule="auto"/>
-        <w:rPr>
-          <w:rFonts w:ascii="Times New Roman" w:cs="Times New Roman" w:eastAsia="Times New Roman" w:hAnsi="Times New Roman"/>
-          <w:sz w:val="24"/>
-          <w:szCs w:val="24"/>
-        </w:rPr>
-      </w:pPr>
-      <w:r>
-        <w:rPr>
-          <w:rtl w:val="0"/>
-        </w:rPr>
-      </w:r>
-    </w:p>
-    <w:p>
-      <w:pPr>
-        <w:keepNext w:val="1"/>
-        <w:keepLines w:val="1"/>
-        <w:pageBreakBefore w:val="0"/>
-        <w:spacing w:after="0" w:line="240" w:lineRule="auto"/>
-        <w:rPr>
-          <w:rFonts w:ascii="Times New Roman" w:cs="Times New Roman" w:eastAsia="Times New Roman" w:hAnsi="Times New Roman"/>
-          <w:sz w:val="24"/>
-          <w:szCs w:val="24"/>
-        </w:rPr>
-      </w:pPr>
-      <w:r>
-        <w:rPr>
-          <w:rFonts w:ascii="Times New Roman" w:cs="Times New Roman" w:eastAsia="Times New Roman" w:hAnsi="Times New Roman"/>
-          <w:b w:val="1"/>
-          <w:smallCaps w:val="1"/>
-          <w:sz w:val="28"/>
-          <w:szCs w:val="28"/>
-          <w:rtl w:val="0"/>
-        </w:rPr>
-        <w:t xml:space="preserve">Design</w:t>
-      </w:r>
-      <w:r>
-        <w:rPr>
-          <w:rFonts w:ascii="Times New Roman" w:cs="Times New Roman" w:eastAsia="Times New Roman" w:hAnsi="Times New Roman"/>
-          <w:smallCaps w:val="1"/>
-          <w:sz w:val="28"/>
-          <w:szCs w:val="28"/>
-          <w:rtl w:val="0"/>
-        </w:rPr>
-        <w:t xml:space="preserve">: • </w:t>
-      </w:r>
-      <w:r>
-        <w:rPr>
-          <w:rFonts w:ascii="Times New Roman" w:cs="Times New Roman" w:eastAsia="Times New Roman" w:hAnsi="Times New Roman"/>
-          <w:sz w:val="24"/>
-          <w:szCs w:val="24"/>
-          <w:rtl w:val="0"/>
-        </w:rPr>
-        <w:t xml:space="preserve">Editing </w:t>
-      </w:r>
-      <w:r>
-        <w:rPr>
-          <w:rFonts w:ascii="Times New Roman" w:cs="Times New Roman" w:eastAsia="Times New Roman" w:hAnsi="Times New Roman"/>
-          <w:smallCaps w:val="1"/>
-          <w:sz w:val="28"/>
-          <w:szCs w:val="28"/>
-          <w:rtl w:val="0"/>
-        </w:rPr>
-        <w:t xml:space="preserve">• </w:t>
-      </w:r>
-      <w:r>
-        <w:rPr>
-          <w:rFonts w:ascii="Times New Roman" w:cs="Times New Roman" w:eastAsia="Times New Roman" w:hAnsi="Times New Roman"/>
-          <w:sz w:val="24"/>
-          <w:szCs w:val="24"/>
-          <w:rtl w:val="0"/>
-        </w:rPr>
-        <w:t xml:space="preserve">Photo Editing </w:t>
-      </w:r>
-      <w:r>
-        <w:rPr>
-          <w:rFonts w:ascii="Times New Roman" w:cs="Times New Roman" w:eastAsia="Times New Roman" w:hAnsi="Times New Roman"/>
-          <w:smallCaps w:val="1"/>
-          <w:sz w:val="28"/>
-          <w:szCs w:val="28"/>
-          <w:rtl w:val="0"/>
-        </w:rPr>
-        <w:t xml:space="preserve">• </w:t>
-      </w:r>
-      <w:r>
-        <w:rPr>
-          <w:rFonts w:ascii="Times New Roman" w:cs="Times New Roman" w:eastAsia="Times New Roman" w:hAnsi="Times New Roman"/>
-          <w:sz w:val="24"/>
-          <w:szCs w:val="24"/>
-          <w:rtl w:val="0"/>
-        </w:rPr>
-        <w:t xml:space="preserve">Photography </w:t>
-      </w:r>
-      <w:r>
-        <w:rPr>
-          <w:rFonts w:ascii="Times New Roman" w:cs="Times New Roman" w:eastAsia="Times New Roman" w:hAnsi="Times New Roman"/>
-          <w:smallCaps w:val="1"/>
-          <w:sz w:val="28"/>
-          <w:szCs w:val="28"/>
-          <w:rtl w:val="0"/>
-        </w:rPr>
-        <w:t xml:space="preserve">• </w:t>
-      </w:r>
-      <w:r>
-        <w:rPr>
-          <w:rFonts w:ascii="Times New Roman" w:cs="Times New Roman" w:eastAsia="Times New Roman" w:hAnsi="Times New Roman"/>
-          <w:sz w:val="24"/>
-          <w:szCs w:val="24"/>
-          <w:rtl w:val="0"/>
-        </w:rPr>
-        <w:t xml:space="preserve">Social Media </w:t>
-      </w:r>
-      <w:r>
-        <w:rPr>
-          <w:rFonts w:ascii="Times New Roman" w:cs="Times New Roman" w:eastAsia="Times New Roman" w:hAnsi="Times New Roman"/>
-          <w:smallCaps w:val="1"/>
-          <w:sz w:val="28"/>
-          <w:szCs w:val="28"/>
-          <w:rtl w:val="0"/>
-        </w:rPr>
-        <w:t xml:space="preserve">• </w:t>
-      </w:r>
-      <w:r>
-        <w:rPr>
-          <w:rFonts w:ascii="Times New Roman" w:cs="Times New Roman" w:eastAsia="Times New Roman" w:hAnsi="Times New Roman"/>
-          <w:sz w:val="24"/>
-          <w:szCs w:val="24"/>
-          <w:rtl w:val="0"/>
-        </w:rPr>
-        <w:t xml:space="preserve">Songwriting </w:t>
-      </w:r>
-      <w:r>
-        <w:rPr>
-          <w:rFonts w:ascii="Times New Roman" w:cs="Times New Roman" w:eastAsia="Times New Roman" w:hAnsi="Times New Roman"/>
-          <w:smallCaps w:val="1"/>
-          <w:sz w:val="28"/>
-          <w:szCs w:val="28"/>
-          <w:rtl w:val="0"/>
-        </w:rPr>
-        <w:t xml:space="preserve">• </w:t>
-      </w:r>
-      <w:r>
-        <w:rPr>
-          <w:rFonts w:ascii="Times New Roman" w:cs="Times New Roman" w:eastAsia="Times New Roman" w:hAnsi="Times New Roman"/>
-          <w:sz w:val="24"/>
-          <w:szCs w:val="24"/>
-          <w:rtl w:val="0"/>
-        </w:rPr>
-        <w:t xml:space="preserve">Voiceover</w:t>
-      </w:r>
-    </w:p>
-    <w:p>
-      <w:pPr>
-        <w:keepNext w:val="1"/>
-        <w:keepLines w:val="1"/>
-        <w:pageBreakBefore w:val="0"/>
-        <w:tabs>
-          <w:tab w:val="left" w:pos="900"/>
-        </w:tabs>
-        <w:spacing w:after="0" w:line="240" w:lineRule="auto"/>
-        <w:ind w:left="0" w:firstLine="0"/>
-        <w:rPr>
-          <w:rFonts w:ascii="Times New Roman" w:cs="Times New Roman" w:eastAsia="Times New Roman" w:hAnsi="Times New Roman"/>
-          <w:sz w:val="24"/>
-          <w:szCs w:val="24"/>
-        </w:rPr>
-      </w:pPr>
-      <w:r>
-        <w:rPr>
-          <w:rFonts w:ascii="Times New Roman" w:cs="Times New Roman" w:eastAsia="Times New Roman" w:hAnsi="Times New Roman"/>
-          <w:smallCaps w:val="1"/>
-          <w:sz w:val="28"/>
-          <w:szCs w:val="28"/>
-          <w:rtl w:val="0"/>
-        </w:rPr>
-        <w:tab/>
-        <w:t xml:space="preserve"> • </w:t>
-      </w:r>
-      <w:r>
-        <w:rPr>
-          <w:rFonts w:ascii="Times New Roman" w:cs="Times New Roman" w:eastAsia="Times New Roman" w:hAnsi="Times New Roman"/>
-          <w:sz w:val="24"/>
-          <w:szCs w:val="24"/>
-          <w:rtl w:val="0"/>
-        </w:rPr>
-        <w:t xml:space="preserve">Web Design </w:t>
-      </w:r>
-      <w:r>
-        <w:rPr>
-          <w:rFonts w:ascii="Times New Roman" w:cs="Times New Roman" w:eastAsia="Times New Roman" w:hAnsi="Times New Roman"/>
-          <w:smallCaps w:val="1"/>
-          <w:sz w:val="28"/>
-          <w:szCs w:val="28"/>
-          <w:rtl w:val="0"/>
-        </w:rPr>
-        <w:t xml:space="preserve">• </w:t>
-      </w:r>
-      <w:r>
-        <w:rPr>
-          <w:rFonts w:ascii="Times New Roman" w:cs="Times New Roman" w:eastAsia="Times New Roman" w:hAnsi="Times New Roman"/>
-          <w:sz w:val="24"/>
-          <w:szCs w:val="24"/>
-          <w:rtl w:val="0"/>
-        </w:rPr>
-        <w:t xml:space="preserve">Writing </w:t>
-      </w:r>
-    </w:p>
-    <w:p>
-      <w:pPr>
-        <w:keepNext w:val="1"/>
-        <w:keepLines w:val="1"/>
-        <w:pageBreakBefore w:val="0"/>
-        <w:spacing w:after="0" w:line="240" w:lineRule="auto"/>
-        <w:rPr>
-          <w:rFonts w:ascii="Times New Roman" w:cs="Times New Roman" w:eastAsia="Times New Roman" w:hAnsi="Times New Roman"/>
-          <w:sz w:val="24"/>
-          <w:szCs w:val="24"/>
-        </w:rPr>
-      </w:pPr>
-      <w:r>
-        <w:rPr>
-          <w:rtl w:val="0"/>
-        </w:rPr>
-      </w:r>
-    </w:p>
-    <w:p>
-      <w:pPr>
-        <w:keepNext w:val="1"/>
-        <w:keepLines w:val="1"/>
-        <w:pageBreakBefore w:val="0"/>
-        <w:spacing w:after="0" w:line="240" w:lineRule="auto"/>
-        <w:rPr>
-          <w:rFonts w:ascii="Times New Roman" w:cs="Times New Roman" w:eastAsia="Times New Roman" w:hAnsi="Times New Roman"/>
-          <w:sz w:val="24"/>
-          <w:szCs w:val="24"/>
-        </w:rPr>
-      </w:pPr>
-      <w:r>
-        <w:rPr>
-          <w:rFonts w:ascii="Times New Roman" w:cs="Times New Roman" w:eastAsia="Times New Roman" w:hAnsi="Times New Roman"/>
-          <w:b w:val="1"/>
-          <w:smallCaps w:val="1"/>
-          <w:sz w:val="28"/>
-          <w:szCs w:val="28"/>
-          <w:rtl w:val="0"/>
-        </w:rPr>
-        <w:t xml:space="preserve">Software</w:t>
-      </w:r>
-      <w:r>
-        <w:rPr>
-          <w:rFonts w:ascii="Times New Roman" w:cs="Times New Roman" w:eastAsia="Times New Roman" w:hAnsi="Times New Roman"/>
-          <w:smallCaps w:val="1"/>
-          <w:sz w:val="28"/>
-          <w:szCs w:val="28"/>
-          <w:rtl w:val="0"/>
-        </w:rPr>
-        <w:t xml:space="preserve">: • </w:t>
-      </w:r>
-      <w:r>
-        <w:rPr>
-          <w:rFonts w:ascii="Times New Roman" w:cs="Times New Roman" w:eastAsia="Times New Roman" w:hAnsi="Times New Roman"/>
-          <w:sz w:val="24"/>
-          <w:szCs w:val="24"/>
-          <w:rtl w:val="0"/>
-        </w:rPr>
-        <w:t xml:space="preserve">Adobe Illustrator </w:t>
-      </w:r>
-      <w:r>
-        <w:rPr>
-          <w:rFonts w:ascii="Times New Roman" w:cs="Times New Roman" w:eastAsia="Times New Roman" w:hAnsi="Times New Roman"/>
-          <w:smallCaps w:val="1"/>
-          <w:sz w:val="28"/>
-          <w:szCs w:val="28"/>
-          <w:rtl w:val="0"/>
-        </w:rPr>
-        <w:t xml:space="preserve">• </w:t>
-      </w:r>
-      <w:r>
-        <w:rPr>
-          <w:rFonts w:ascii="Times New Roman" w:cs="Times New Roman" w:eastAsia="Times New Roman" w:hAnsi="Times New Roman"/>
-          <w:sz w:val="24"/>
-          <w:szCs w:val="24"/>
-          <w:rtl w:val="0"/>
-        </w:rPr>
-        <w:t xml:space="preserve">Adobe Photoshop </w:t>
-      </w:r>
-      <w:r>
-        <w:rPr>
-          <w:rFonts w:ascii="Times New Roman" w:cs="Times New Roman" w:eastAsia="Times New Roman" w:hAnsi="Times New Roman"/>
-          <w:smallCaps w:val="1"/>
-          <w:sz w:val="28"/>
-          <w:szCs w:val="28"/>
-          <w:rtl w:val="0"/>
-        </w:rPr>
-        <w:t xml:space="preserve">• </w:t>
-      </w:r>
-      <w:r>
-        <w:rPr>
-          <w:rFonts w:ascii="Times New Roman" w:cs="Times New Roman" w:eastAsia="Times New Roman" w:hAnsi="Times New Roman"/>
-          <w:sz w:val="24"/>
-          <w:szCs w:val="24"/>
-          <w:rtl w:val="0"/>
-        </w:rPr>
-        <w:t xml:space="preserve">Adobe Xd </w:t>
-      </w:r>
-      <w:r>
-        <w:rPr>
-          <w:rFonts w:ascii="Times New Roman" w:cs="Times New Roman" w:eastAsia="Times New Roman" w:hAnsi="Times New Roman"/>
-          <w:smallCaps w:val="1"/>
-          <w:sz w:val="28"/>
-          <w:szCs w:val="28"/>
-          <w:rtl w:val="0"/>
-        </w:rPr>
-        <w:t xml:space="preserve">• </w:t>
-      </w:r>
-      <w:r>
-        <w:rPr>
-          <w:rFonts w:ascii="Times New Roman" w:cs="Times New Roman" w:eastAsia="Times New Roman" w:hAnsi="Times New Roman"/>
-          <w:sz w:val="24"/>
-          <w:szCs w:val="24"/>
-          <w:rtl w:val="0"/>
-        </w:rPr>
-        <w:t xml:space="preserve">Bootstrap </w:t>
-      </w:r>
-      <w:r>
-        <w:rPr>
-          <w:rFonts w:ascii="Times New Roman" w:cs="Times New Roman" w:eastAsia="Times New Roman" w:hAnsi="Times New Roman"/>
-          <w:smallCaps w:val="1"/>
-          <w:sz w:val="28"/>
-          <w:szCs w:val="28"/>
-          <w:rtl w:val="0"/>
-        </w:rPr>
-        <w:t xml:space="preserve">• </w:t>
-      </w:r>
-      <w:r>
-        <w:rPr>
-          <w:rFonts w:ascii="Times New Roman" w:cs="Times New Roman" w:eastAsia="Times New Roman" w:hAnsi="Times New Roman"/>
-          <w:sz w:val="24"/>
-          <w:szCs w:val="24"/>
-          <w:rtl w:val="0"/>
-        </w:rPr>
-        <w:t xml:space="preserve">Figma </w:t>
-      </w:r>
-      <w:r>
-        <w:rPr>
-          <w:rFonts w:ascii="Times New Roman" w:cs="Times New Roman" w:eastAsia="Times New Roman" w:hAnsi="Times New Roman"/>
-          <w:smallCaps w:val="1"/>
-          <w:sz w:val="28"/>
-          <w:szCs w:val="28"/>
-          <w:rtl w:val="0"/>
-        </w:rPr>
-        <w:t xml:space="preserve">• </w:t>
-      </w:r>
-      <w:r>
-        <w:rPr>
-          <w:rFonts w:ascii="Times New Roman" w:cs="Times New Roman" w:eastAsia="Times New Roman" w:hAnsi="Times New Roman"/>
-          <w:sz w:val="24"/>
-          <w:szCs w:val="24"/>
-          <w:rtl w:val="0"/>
-        </w:rPr>
-        <w:t xml:space="preserve">GitHub </w:t>
-      </w:r>
-    </w:p>
-    <w:p>
-      <w:pPr>
-        <w:keepNext w:val="1"/>
-        <w:keepLines w:val="1"/>
-        <w:pageBreakBefore w:val="0"/>
-        <w:tabs>
-          <w:tab w:val="left" w:pos="1260"/>
-        </w:tabs>
-        <w:spacing w:after="0" w:line="240" w:lineRule="auto"/>
-        <w:ind w:left="720" w:firstLine="0"/>
-        <w:rPr>
-          <w:rFonts w:ascii="Times New Roman" w:cs="Times New Roman" w:eastAsia="Times New Roman" w:hAnsi="Times New Roman"/>
-          <w:sz w:val="24"/>
-          <w:szCs w:val="24"/>
-        </w:rPr>
-      </w:pPr>
-      <w:r>
-        <w:rPr>
-          <w:rFonts w:ascii="Times New Roman" w:cs="Times New Roman" w:eastAsia="Times New Roman" w:hAnsi="Times New Roman"/>
-          <w:smallCaps w:val="1"/>
-          <w:sz w:val="28"/>
-          <w:szCs w:val="28"/>
-          <w:rtl w:val="0"/>
-        </w:rPr>
-        <w:tab/>
-        <w:t xml:space="preserve">• </w:t>
-      </w:r>
-      <w:r>
-        <w:rPr>
-          <w:rFonts w:ascii="Times New Roman" w:cs="Times New Roman" w:eastAsia="Times New Roman" w:hAnsi="Times New Roman"/>
-          <w:sz w:val="24"/>
-          <w:szCs w:val="24"/>
-          <w:rtl w:val="0"/>
-        </w:rPr>
-        <w:t xml:space="preserve">Google Analytics </w:t>
-      </w:r>
-      <w:r>
-        <w:rPr>
-          <w:rFonts w:ascii="Times New Roman" w:cs="Times New Roman" w:eastAsia="Times New Roman" w:hAnsi="Times New Roman"/>
-          <w:smallCaps w:val="1"/>
-          <w:sz w:val="28"/>
-          <w:szCs w:val="28"/>
-          <w:rtl w:val="0"/>
-        </w:rPr>
-        <w:t xml:space="preserve">• </w:t>
-      </w:r>
-      <w:r>
-        <w:rPr>
-          <w:rFonts w:ascii="Times New Roman" w:cs="Times New Roman" w:eastAsia="Times New Roman" w:hAnsi="Times New Roman"/>
-          <w:sz w:val="24"/>
-          <w:szCs w:val="24"/>
-          <w:rtl w:val="0"/>
-        </w:rPr>
-        <w:t xml:space="preserve">Google Drive </w:t>
-      </w:r>
-      <w:r>
-        <w:rPr>
-          <w:rFonts w:ascii="Times New Roman" w:cs="Times New Roman" w:eastAsia="Times New Roman" w:hAnsi="Times New Roman"/>
-          <w:smallCaps w:val="1"/>
-          <w:sz w:val="28"/>
-          <w:szCs w:val="28"/>
-          <w:rtl w:val="0"/>
-        </w:rPr>
-        <w:t xml:space="preserve">• </w:t>
-      </w:r>
-      <w:r>
-        <w:rPr>
-          <w:rFonts w:ascii="Times New Roman" w:cs="Times New Roman" w:eastAsia="Times New Roman" w:hAnsi="Times New Roman"/>
-          <w:sz w:val="24"/>
-          <w:szCs w:val="24"/>
-          <w:rtl w:val="0"/>
-        </w:rPr>
-        <w:t xml:space="preserve">InVision </w:t>
-      </w:r>
-      <w:r>
-        <w:rPr>
-          <w:rFonts w:ascii="Times New Roman" w:cs="Times New Roman" w:eastAsia="Times New Roman" w:hAnsi="Times New Roman"/>
-          <w:smallCaps w:val="1"/>
-          <w:sz w:val="28"/>
-          <w:szCs w:val="28"/>
-          <w:rtl w:val="0"/>
-        </w:rPr>
-        <w:t xml:space="preserve">• </w:t>
-      </w:r>
-      <w:r>
-        <w:rPr>
-          <w:rFonts w:ascii="Times New Roman" w:cs="Times New Roman" w:eastAsia="Times New Roman" w:hAnsi="Times New Roman"/>
-          <w:sz w:val="24"/>
-          <w:szCs w:val="24"/>
-          <w:rtl w:val="0"/>
-        </w:rPr>
-        <w:t xml:space="preserve">Jira </w:t>
-      </w:r>
-      <w:r>
-        <w:rPr>
-          <w:rFonts w:ascii="Times New Roman" w:cs="Times New Roman" w:eastAsia="Times New Roman" w:hAnsi="Times New Roman"/>
-          <w:smallCaps w:val="1"/>
-          <w:sz w:val="28"/>
-          <w:szCs w:val="28"/>
-          <w:rtl w:val="0"/>
-        </w:rPr>
-        <w:t xml:space="preserve">• </w:t>
-      </w:r>
-      <w:r>
-        <w:rPr>
-          <w:rFonts w:ascii="Times New Roman" w:cs="Times New Roman" w:eastAsia="Times New Roman" w:hAnsi="Times New Roman"/>
-          <w:sz w:val="24"/>
-          <w:szCs w:val="24"/>
-          <w:rtl w:val="0"/>
-        </w:rPr>
-        <w:t xml:space="preserve">Microsoft Office  </w:t>
-      </w:r>
-    </w:p>
-    <w:p>
-      <w:pPr>
-        <w:keepNext w:val="1"/>
-        <w:keepLines w:val="1"/>
-        <w:pageBreakBefore w:val="0"/>
-        <w:tabs>
-          <w:tab w:val="left" w:pos="1260"/>
-        </w:tabs>
-        <w:spacing w:after="0" w:line="240" w:lineRule="auto"/>
-        <w:ind w:left="720" w:firstLine="0"/>
-        <w:rPr>
-          <w:rFonts w:ascii="Times New Roman" w:cs="Times New Roman" w:eastAsia="Times New Roman" w:hAnsi="Times New Roman"/>
-          <w:sz w:val="24"/>
-          <w:szCs w:val="24"/>
-        </w:rPr>
-      </w:pPr>
-      <w:r>
-        <w:rPr>
-          <w:rFonts w:ascii="Times New Roman" w:cs="Times New Roman" w:eastAsia="Times New Roman" w:hAnsi="Times New Roman"/>
-          <w:smallCaps w:val="1"/>
-          <w:sz w:val="28"/>
-          <w:szCs w:val="28"/>
-          <w:rtl w:val="0"/>
-        </w:rPr>
-        <w:tab/>
-        <w:t xml:space="preserve">• </w:t>
-      </w:r>
-      <w:r>
-        <w:rPr>
-          <w:rFonts w:ascii="Times New Roman" w:cs="Times New Roman" w:eastAsia="Times New Roman" w:hAnsi="Times New Roman"/>
-          <w:sz w:val="24"/>
-          <w:szCs w:val="24"/>
-          <w:rtl w:val="0"/>
-        </w:rPr>
-        <w:t xml:space="preserve">Microsoft Office Suite </w:t>
-      </w:r>
-      <w:r>
-        <w:rPr>
-          <w:rFonts w:ascii="Times New Roman" w:cs="Times New Roman" w:eastAsia="Times New Roman" w:hAnsi="Times New Roman"/>
-          <w:smallCaps w:val="1"/>
-          <w:sz w:val="28"/>
-          <w:szCs w:val="28"/>
-          <w:rtl w:val="0"/>
-        </w:rPr>
-        <w:t xml:space="preserve">• </w:t>
-      </w:r>
-      <w:r>
-        <w:rPr>
-          <w:rFonts w:ascii="Times New Roman" w:cs="Times New Roman" w:eastAsia="Times New Roman" w:hAnsi="Times New Roman"/>
-          <w:sz w:val="24"/>
-          <w:szCs w:val="24"/>
-          <w:rtl w:val="0"/>
-        </w:rPr>
-        <w:t xml:space="preserve">Miro </w:t>
-      </w:r>
-      <w:r>
-        <w:rPr>
-          <w:rFonts w:ascii="Times New Roman" w:cs="Times New Roman" w:eastAsia="Times New Roman" w:hAnsi="Times New Roman"/>
-          <w:smallCaps w:val="1"/>
-          <w:sz w:val="28"/>
-          <w:szCs w:val="28"/>
-          <w:rtl w:val="0"/>
-        </w:rPr>
-        <w:t xml:space="preserve">• </w:t>
-      </w:r>
-      <w:r>
-        <w:rPr>
-          <w:rFonts w:ascii="Times New Roman" w:cs="Times New Roman" w:eastAsia="Times New Roman" w:hAnsi="Times New Roman"/>
-          <w:sz w:val="24"/>
-          <w:szCs w:val="24"/>
-          <w:rtl w:val="0"/>
-        </w:rPr>
-        <w:t xml:space="preserve">Trello</w:t>
-      </w:r>
-    </w:p>
-    <w:p>
-      <w:pPr>
-        <w:keepNext w:val="1"/>
-        <w:keepLines w:val="1"/>
-        <w:pageBreakBefore w:val="0"/>
-        <w:tabs>
-          <w:tab w:val="left" w:pos="1260"/>
-        </w:tabs>
-        <w:spacing w:after="0" w:line="240" w:lineRule="auto"/>
-        <w:ind w:left="720" w:firstLine="0"/>
-        <w:rPr>
-          <w:rFonts w:ascii="Times New Roman" w:cs="Times New Roman" w:eastAsia="Times New Roman" w:hAnsi="Times New Roman"/>
-          <w:sz w:val="24"/>
-          <w:szCs w:val="24"/>
-        </w:rPr>
-      </w:pPr>
-      <w:r>
-        <w:rPr>
-          <w:rtl w:val="0"/>
-        </w:rPr>
-      </w:r>
-    </w:p>
-    <w:p>
-      <w:pPr>
-        <w:keepNext w:val="1"/>
-        <w:keepLines w:val="1"/>
-        <w:pageBreakBefore w:val="0"/>
-        <w:spacing w:after="0" w:line="240" w:lineRule="auto"/>
-        <w:rPr>
-          <w:rFonts w:ascii="Times New Roman" w:cs="Times New Roman" w:eastAsia="Times New Roman" w:hAnsi="Times New Roman"/>
-          <w:sz w:val="24"/>
-          <w:szCs w:val="24"/>
-        </w:rPr>
-      </w:pPr>
-      <w:r>
-        <w:rPr>
-          <w:rFonts w:ascii="Times New Roman" w:cs="Times New Roman" w:eastAsia="Times New Roman" w:hAnsi="Times New Roman"/>
-          <w:b w:val="1"/>
-          <w:smallCaps w:val="1"/>
-          <w:sz w:val="28"/>
-          <w:szCs w:val="28"/>
-          <w:rtl w:val="0"/>
-        </w:rPr>
-        <w:t xml:space="preserve">Languages</w:t>
-      </w:r>
-      <w:r>
-        <w:rPr>
-          <w:rFonts w:ascii="Times New Roman" w:cs="Times New Roman" w:eastAsia="Times New Roman" w:hAnsi="Times New Roman"/>
-          <w:smallCaps w:val="1"/>
-          <w:sz w:val="28"/>
-          <w:szCs w:val="28"/>
-          <w:rtl w:val="0"/>
-        </w:rPr>
-        <w:t xml:space="preserve">: • </w:t>
-      </w:r>
-      <w:r>
-        <w:rPr>
-          <w:rFonts w:ascii="Times New Roman" w:cs="Times New Roman" w:eastAsia="Times New Roman" w:hAnsi="Times New Roman"/>
-          <w:sz w:val="24"/>
-          <w:szCs w:val="24"/>
-          <w:rtl w:val="0"/>
-        </w:rPr>
-        <w:t xml:space="preserve">CSS </w:t>
-      </w:r>
-      <w:r>
-        <w:rPr>
-          <w:rFonts w:ascii="Times New Roman" w:cs="Times New Roman" w:eastAsia="Times New Roman" w:hAnsi="Times New Roman"/>
-          <w:smallCaps w:val="1"/>
-          <w:sz w:val="28"/>
-          <w:szCs w:val="28"/>
-          <w:rtl w:val="0"/>
-        </w:rPr>
-        <w:t xml:space="preserve">• </w:t>
-      </w:r>
-      <w:r>
-        <w:rPr>
-          <w:rFonts w:ascii="Times New Roman" w:cs="Times New Roman" w:eastAsia="Times New Roman" w:hAnsi="Times New Roman"/>
-          <w:sz w:val="24"/>
-          <w:szCs w:val="24"/>
-          <w:rtl w:val="0"/>
-        </w:rPr>
-        <w:t xml:space="preserve">C++ </w:t>
-      </w:r>
-      <w:r>
-        <w:rPr>
-          <w:rFonts w:ascii="Times New Roman" w:cs="Times New Roman" w:eastAsia="Times New Roman" w:hAnsi="Times New Roman"/>
-          <w:smallCaps w:val="1"/>
-          <w:sz w:val="28"/>
-          <w:szCs w:val="28"/>
-          <w:rtl w:val="0"/>
-        </w:rPr>
-        <w:t xml:space="preserve">• </w:t>
-      </w:r>
-      <w:r>
-        <w:rPr>
-          <w:rFonts w:ascii="Times New Roman" w:cs="Times New Roman" w:eastAsia="Times New Roman" w:hAnsi="Times New Roman"/>
-          <w:sz w:val="24"/>
-          <w:szCs w:val="24"/>
-          <w:rtl w:val="0"/>
-        </w:rPr>
-        <w:t xml:space="preserve">Dutch </w:t>
-      </w:r>
-      <w:r>
-        <w:rPr>
-          <w:rFonts w:ascii="Times New Roman" w:cs="Times New Roman" w:eastAsia="Times New Roman" w:hAnsi="Times New Roman"/>
-          <w:smallCaps w:val="1"/>
-          <w:sz w:val="28"/>
-          <w:szCs w:val="28"/>
-          <w:rtl w:val="0"/>
-        </w:rPr>
-        <w:t xml:space="preserve">• </w:t>
-      </w:r>
-      <w:r>
-        <w:rPr>
-          <w:rFonts w:ascii="Times New Roman" w:cs="Times New Roman" w:eastAsia="Times New Roman" w:hAnsi="Times New Roman"/>
-          <w:sz w:val="24"/>
-          <w:szCs w:val="24"/>
-          <w:rtl w:val="0"/>
-        </w:rPr>
-        <w:t xml:space="preserve">German </w:t>
-      </w:r>
-      <w:r>
-        <w:rPr>
-          <w:rFonts w:ascii="Times New Roman" w:cs="Times New Roman" w:eastAsia="Times New Roman" w:hAnsi="Times New Roman"/>
-          <w:smallCaps w:val="1"/>
-          <w:sz w:val="28"/>
-          <w:szCs w:val="28"/>
-          <w:rtl w:val="0"/>
-        </w:rPr>
-        <w:t xml:space="preserve">• </w:t>
-      </w:r>
-      <w:r>
-        <w:rPr>
-          <w:rFonts w:ascii="Times New Roman" w:cs="Times New Roman" w:eastAsia="Times New Roman" w:hAnsi="Times New Roman"/>
-          <w:sz w:val="24"/>
-          <w:szCs w:val="24"/>
-          <w:rtl w:val="0"/>
-        </w:rPr>
-        <w:t xml:space="preserve">HTML </w:t>
-      </w:r>
-      <w:r>
-        <w:rPr>
-          <w:rFonts w:ascii="Times New Roman" w:cs="Times New Roman" w:eastAsia="Times New Roman" w:hAnsi="Times New Roman"/>
-          <w:smallCaps w:val="1"/>
-          <w:sz w:val="28"/>
-          <w:szCs w:val="28"/>
-          <w:rtl w:val="0"/>
-        </w:rPr>
-        <w:t xml:space="preserve">• </w:t>
-      </w:r>
-      <w:r>
-        <w:rPr>
-          <w:rFonts w:ascii="Times New Roman" w:cs="Times New Roman" w:eastAsia="Times New Roman" w:hAnsi="Times New Roman"/>
-          <w:sz w:val="24"/>
-          <w:szCs w:val="24"/>
-          <w:rtl w:val="0"/>
-        </w:rPr>
-        <w:t xml:space="preserve">Javascript </w:t>
-      </w:r>
-      <w:r>
-        <w:rPr>
-          <w:rFonts w:ascii="Times New Roman" w:cs="Times New Roman" w:eastAsia="Times New Roman" w:hAnsi="Times New Roman"/>
-          <w:smallCaps w:val="1"/>
-          <w:sz w:val="28"/>
-          <w:szCs w:val="28"/>
-          <w:rtl w:val="0"/>
-        </w:rPr>
-        <w:t xml:space="preserve">• jQuery</w:t>
-      </w:r>
-      <w:r>
-        <w:rPr>
-          <w:rFonts w:ascii="Times New Roman" w:cs="Times New Roman" w:eastAsia="Times New Roman" w:hAnsi="Times New Roman"/>
-          <w:sz w:val="24"/>
-          <w:szCs w:val="24"/>
-          <w:rtl w:val="0"/>
-        </w:rPr>
-        <w:t xml:space="preserve"> </w:t>
-      </w:r>
-    </w:p>
-    <w:p>
-      <w:pPr>
-        <w:keepNext w:val="1"/>
-        <w:keepLines w:val="1"/>
-        <w:pageBreakBefore w:val="0"/>
-        <w:spacing w:after="0" w:line="240" w:lineRule="auto"/>
-        <w:rPr>
-          <w:rFonts w:ascii="Times New Roman" w:cs="Times New Roman" w:eastAsia="Times New Roman" w:hAnsi="Times New Roman"/>
-          <w:sz w:val="24"/>
-          <w:szCs w:val="24"/>
-        </w:rPr>
-      </w:pPr>
-      <w:r>
-        <w:rPr>
-          <w:rtl w:val="0"/>
-        </w:rPr>
-      </w:r>
-    </w:p>
-    <w:p>
-      <w:pPr>
-        <w:keepNext w:val="1"/>
-        <w:keepLines w:val="1"/>
-        <w:pageBreakBefore w:val="0"/>
-        <w:tabs>
-          <w:tab w:val="left" w:pos="1260"/>
-        </w:tabs>
-        <w:spacing w:after="0" w:line="240" w:lineRule="auto"/>
-        <w:rPr>
-          <w:rFonts w:ascii="Times New Roman" w:cs="Times New Roman" w:eastAsia="Times New Roman" w:hAnsi="Times New Roman"/>
-          <w:sz w:val="24"/>
-          <w:szCs w:val="24"/>
-        </w:rPr>
-      </w:pPr>
-      <w:r>
-        <w:rPr>
-          <w:rFonts w:ascii="Times New Roman" w:cs="Times New Roman" w:eastAsia="Times New Roman" w:hAnsi="Times New Roman"/>
-          <w:b w:val="1"/>
-          <w:smallCaps w:val="1"/>
-          <w:sz w:val="28"/>
-          <w:szCs w:val="28"/>
-          <w:rtl w:val="0"/>
-        </w:rPr>
-        <w:t xml:space="preserve">Technical</w:t>
-      </w:r>
-      <w:r>
-        <w:rPr>
-          <w:rFonts w:ascii="Times New Roman" w:cs="Times New Roman" w:eastAsia="Times New Roman" w:hAnsi="Times New Roman"/>
-          <w:smallCaps w:val="1"/>
-          <w:sz w:val="28"/>
-          <w:szCs w:val="28"/>
-          <w:rtl w:val="0"/>
-        </w:rPr>
-        <w:t xml:space="preserve">:</w:t>
-      </w:r>
-      <w:r>
-        <w:rPr>
-          <w:rFonts w:ascii="Times New Roman" w:cs="Times New Roman" w:eastAsia="Times New Roman" w:hAnsi="Times New Roman"/>
-          <w:sz w:val="24"/>
-          <w:szCs w:val="24"/>
-          <w:rtl w:val="0"/>
-        </w:rPr>
-        <w:t xml:space="preserve"> </w:t>
-      </w:r>
-      <w:r>
-        <w:rPr>
-          <w:rFonts w:ascii="Times New Roman" w:cs="Times New Roman" w:eastAsia="Times New Roman" w:hAnsi="Times New Roman"/>
-          <w:smallCaps w:val="1"/>
-          <w:sz w:val="28"/>
-          <w:szCs w:val="28"/>
-          <w:rtl w:val="0"/>
-        </w:rPr>
-        <w:t xml:space="preserve">• </w:t>
-      </w:r>
-      <w:r>
-        <w:rPr>
-          <w:rFonts w:ascii="Times New Roman" w:cs="Times New Roman" w:eastAsia="Times New Roman" w:hAnsi="Times New Roman"/>
-          <w:sz w:val="24"/>
-          <w:szCs w:val="24"/>
-          <w:rtl w:val="0"/>
-        </w:rPr>
-        <w:t xml:space="preserve">80 WPM Typing </w:t>
-      </w:r>
-      <w:r>
-        <w:rPr>
-          <w:rFonts w:ascii="Times New Roman" w:cs="Times New Roman" w:eastAsia="Times New Roman" w:hAnsi="Times New Roman"/>
-          <w:smallCaps w:val="1"/>
-          <w:sz w:val="28"/>
-          <w:szCs w:val="28"/>
-          <w:rtl w:val="0"/>
-        </w:rPr>
-        <w:t xml:space="preserve">• </w:t>
-      </w:r>
-      <w:r>
-        <w:rPr>
-          <w:rFonts w:ascii="Times New Roman" w:cs="Times New Roman" w:eastAsia="Times New Roman" w:hAnsi="Times New Roman"/>
-          <w:sz w:val="24"/>
-          <w:szCs w:val="24"/>
-          <w:rtl w:val="0"/>
-        </w:rPr>
-        <w:t xml:space="preserve">Customer/Client Care </w:t>
-      </w:r>
-      <w:r>
-        <w:rPr>
-          <w:rFonts w:ascii="Times New Roman" w:cs="Times New Roman" w:eastAsia="Times New Roman" w:hAnsi="Times New Roman"/>
-          <w:smallCaps w:val="1"/>
-          <w:sz w:val="28"/>
-          <w:szCs w:val="28"/>
-          <w:rtl w:val="0"/>
-        </w:rPr>
-        <w:t xml:space="preserve">• </w:t>
-      </w:r>
-      <w:r>
-        <w:rPr>
-          <w:rFonts w:ascii="Times New Roman" w:cs="Times New Roman" w:eastAsia="Times New Roman" w:hAnsi="Times New Roman"/>
-          <w:sz w:val="24"/>
-          <w:szCs w:val="24"/>
-          <w:rtl w:val="0"/>
-        </w:rPr>
-        <w:t xml:space="preserve">Communication </w:t>
-      </w:r>
-      <w:r>
-        <w:rPr>
-          <w:rFonts w:ascii="Times New Roman" w:cs="Times New Roman" w:eastAsia="Times New Roman" w:hAnsi="Times New Roman"/>
-          <w:smallCaps w:val="1"/>
-          <w:sz w:val="28"/>
-          <w:szCs w:val="28"/>
-          <w:rtl w:val="0"/>
-        </w:rPr>
-        <w:t xml:space="preserve">• </w:t>
-      </w:r>
-      <w:r>
-        <w:rPr>
-          <w:rFonts w:ascii="Times New Roman" w:cs="Times New Roman" w:eastAsia="Times New Roman" w:hAnsi="Times New Roman"/>
-          <w:sz w:val="24"/>
-          <w:szCs w:val="24"/>
-          <w:rtl w:val="0"/>
-        </w:rPr>
-        <w:t xml:space="preserve">Employee Training </w:t>
-      </w:r>
-    </w:p>
-    <w:p>
-      <w:pPr>
-        <w:keepNext w:val="1"/>
-        <w:keepLines w:val="1"/>
-        <w:pageBreakBefore w:val="0"/>
-        <w:tabs>
-          <w:tab w:val="left" w:pos="1260"/>
-        </w:tabs>
-        <w:spacing w:after="0" w:line="240" w:lineRule="auto"/>
-        <w:rPr>
-          <w:rFonts w:ascii="Times New Roman" w:cs="Times New Roman" w:eastAsia="Times New Roman" w:hAnsi="Times New Roman"/>
-          <w:sz w:val="24"/>
-          <w:szCs w:val="24"/>
-        </w:rPr>
-      </w:pPr>
-      <w:r>
-        <w:rPr>
-          <w:rFonts w:ascii="Times New Roman" w:cs="Times New Roman" w:eastAsia="Times New Roman" w:hAnsi="Times New Roman"/>
-          <w:smallCaps w:val="1"/>
-          <w:sz w:val="28"/>
-          <w:szCs w:val="28"/>
-          <w:rtl w:val="0"/>
-        </w:rPr>
-        <w:tab/>
-        <w:t xml:space="preserve"> • </w:t>
-      </w:r>
-      <w:r>
-        <w:rPr>
-          <w:rFonts w:ascii="Times New Roman" w:cs="Times New Roman" w:eastAsia="Times New Roman" w:hAnsi="Times New Roman"/>
-          <w:sz w:val="24"/>
-          <w:szCs w:val="24"/>
-          <w:rtl w:val="0"/>
-        </w:rPr>
-        <w:t xml:space="preserve">Interdepartmental Teamwork</w:t>
-      </w:r>
-    </w:p>
-    <w:p>
-      <w:pPr>
-        <w:keepNext w:val="1"/>
-        <w:keepLines w:val="1"/>
-        <w:pageBreakBefore w:val="0"/>
-        <w:tabs>
-          <w:tab w:val="left" w:pos="720"/>
-        </w:tabs>
-        <w:spacing w:after="0" w:line="240" w:lineRule="auto"/>
-        <w:rPr>
-          <w:rFonts w:ascii="Times New Roman" w:cs="Times New Roman" w:eastAsia="Times New Roman" w:hAnsi="Times New Roman"/>
-          <w:sz w:val="24"/>
-          <w:szCs w:val="24"/>
-        </w:rPr>
-      </w:pPr>
-      <w:r>
-        <w:rPr>
-          <w:rtl w:val="0"/>
-        </w:rPr>
-      </w:r>
-    </w:p>
-    <w:p>
-      <w:pPr>
-        <w:keepNext w:val="1"/>
-        <w:keepLines w:val="1"/>
-        <w:tabs>
-          <w:tab w:val="left" w:pos="1260"/>
-        </w:tabs>
-        <w:spacing w:after="0" w:line="240" w:lineRule="auto"/>
-        <w:rPr>
-          <w:rFonts w:ascii="Times New Roman" w:cs="Times New Roman" w:eastAsia="Times New Roman" w:hAnsi="Times New Roman"/>
-          <w:sz w:val="24"/>
-          <w:szCs w:val="24"/>
-        </w:rPr>
-      </w:pPr>
-      <w:r>
-        <w:rPr>
-          <w:rFonts w:ascii="Times New Roman" w:cs="Times New Roman" w:eastAsia="Times New Roman" w:hAnsi="Times New Roman"/>
-          <w:b w:val="1"/>
-          <w:smallCaps w:val="1"/>
-          <w:sz w:val="28"/>
-          <w:szCs w:val="28"/>
-          <w:rtl w:val="0"/>
-        </w:rPr>
-        <w:t xml:space="preserve">Soft</w:t>
-      </w:r>
-      <w:r>
-        <w:rPr>
-          <w:rFonts w:ascii="Times New Roman" w:cs="Times New Roman" w:eastAsia="Times New Roman" w:hAnsi="Times New Roman"/>
-          <w:smallCaps w:val="1"/>
-          <w:sz w:val="28"/>
-          <w:szCs w:val="28"/>
-          <w:rtl w:val="0"/>
-        </w:rPr>
-        <w:t xml:space="preserve">:</w:t>
-      </w:r>
-      <w:r>
-        <w:rPr>
-          <w:rFonts w:ascii="Times New Roman" w:cs="Times New Roman" w:eastAsia="Times New Roman" w:hAnsi="Times New Roman"/>
-          <w:sz w:val="24"/>
-          <w:szCs w:val="24"/>
-          <w:rtl w:val="0"/>
-        </w:rPr>
-        <w:t xml:space="preserve"> </w:t>
-      </w:r>
-      <w:r>
-        <w:rPr>
-          <w:rFonts w:ascii="Times New Roman" w:cs="Times New Roman" w:eastAsia="Times New Roman" w:hAnsi="Times New Roman"/>
-          <w:smallCaps w:val="1"/>
-          <w:sz w:val="28"/>
-          <w:szCs w:val="28"/>
-          <w:rtl w:val="0"/>
-        </w:rPr>
-        <w:t xml:space="preserve">• </w:t>
-      </w:r>
-      <w:r>
-        <w:rPr>
-          <w:rFonts w:ascii="Times New Roman" w:cs="Times New Roman" w:eastAsia="Times New Roman" w:hAnsi="Times New Roman"/>
-          <w:sz w:val="24"/>
-          <w:szCs w:val="24"/>
-          <w:rtl w:val="0"/>
-        </w:rPr>
-        <w:t xml:space="preserve">Adaptability </w:t>
-      </w:r>
-      <w:r>
-        <w:rPr>
-          <w:rFonts w:ascii="Times New Roman" w:cs="Times New Roman" w:eastAsia="Times New Roman" w:hAnsi="Times New Roman"/>
-          <w:smallCaps w:val="1"/>
-          <w:sz w:val="28"/>
-          <w:szCs w:val="28"/>
-          <w:rtl w:val="0"/>
-        </w:rPr>
-        <w:t xml:space="preserve">• </w:t>
-      </w:r>
-      <w:r>
-        <w:rPr>
-          <w:rFonts w:ascii="Times New Roman" w:cs="Times New Roman" w:eastAsia="Times New Roman" w:hAnsi="Times New Roman"/>
-          <w:sz w:val="24"/>
-          <w:szCs w:val="24"/>
-          <w:rtl w:val="0"/>
-        </w:rPr>
-        <w:t xml:space="preserve">Attention to Detail </w:t>
-      </w:r>
-      <w:r>
-        <w:rPr>
-          <w:rFonts w:ascii="Times New Roman" w:cs="Times New Roman" w:eastAsia="Times New Roman" w:hAnsi="Times New Roman"/>
-          <w:smallCaps w:val="1"/>
-          <w:sz w:val="28"/>
-          <w:szCs w:val="28"/>
-          <w:rtl w:val="0"/>
-        </w:rPr>
-        <w:t xml:space="preserve">• </w:t>
-      </w:r>
-      <w:r>
-        <w:rPr>
-          <w:rFonts w:ascii="Times New Roman" w:cs="Times New Roman" w:eastAsia="Times New Roman" w:hAnsi="Times New Roman"/>
-          <w:sz w:val="24"/>
-          <w:szCs w:val="24"/>
-          <w:rtl w:val="0"/>
-        </w:rPr>
-        <w:t xml:space="preserve">Creativity </w:t>
-      </w:r>
-      <w:r>
-        <w:rPr>
-          <w:rFonts w:ascii="Times New Roman" w:cs="Times New Roman" w:eastAsia="Times New Roman" w:hAnsi="Times New Roman"/>
-          <w:smallCaps w:val="1"/>
-          <w:sz w:val="28"/>
-          <w:szCs w:val="28"/>
-          <w:rtl w:val="0"/>
-        </w:rPr>
-        <w:t xml:space="preserve">• </w:t>
-      </w:r>
-      <w:r>
-        <w:rPr>
-          <w:rFonts w:ascii="Times New Roman" w:cs="Times New Roman" w:eastAsia="Times New Roman" w:hAnsi="Times New Roman"/>
-          <w:sz w:val="24"/>
-          <w:szCs w:val="24"/>
-          <w:rtl w:val="0"/>
-        </w:rPr>
-        <w:t xml:space="preserve">Independence </w:t>
-      </w:r>
-      <w:r>
-        <w:rPr>
-          <w:rFonts w:ascii="Times New Roman" w:cs="Times New Roman" w:eastAsia="Times New Roman" w:hAnsi="Times New Roman"/>
-          <w:smallCaps w:val="1"/>
-          <w:sz w:val="28"/>
-          <w:szCs w:val="28"/>
-          <w:rtl w:val="0"/>
-        </w:rPr>
-        <w:t xml:space="preserve">• </w:t>
-      </w:r>
-      <w:r>
-        <w:rPr>
-          <w:rFonts w:ascii="Times New Roman" w:cs="Times New Roman" w:eastAsia="Times New Roman" w:hAnsi="Times New Roman"/>
-          <w:sz w:val="24"/>
-          <w:szCs w:val="24"/>
-          <w:rtl w:val="0"/>
-        </w:rPr>
-        <w:t xml:space="preserve">Innovation </w:t>
-      </w:r>
-    </w:p>
-    <w:p>
-      <w:pPr>
-        <w:keepNext w:val="1"/>
-        <w:keepLines w:val="1"/>
-        <w:tabs>
-          <w:tab w:val="left" w:pos="630"/>
-        </w:tabs>
-        <w:spacing w:after="0" w:line="240" w:lineRule="auto"/>
+          <w:rtl w:val="0"/>
+        </w:rPr>
+        <w:t xml:space="preserve">TECHNICAL </w:t>
+      </w:r>
+      <w:r>
         <w:rPr>
           <w:rFonts w:ascii="Times New Roman" w:cs="Times New Roman" w:eastAsia="Times New Roman" w:hAnsi="Times New Roman"/>
           <w:smallCaps w:val="1"/>
           <w:sz w:val="28"/>
           <w:szCs w:val="28"/>
           <w:u w:val="single"/>
-        </w:rPr>
-      </w:pPr>
-      <w:r>
+          <w:rtl w:val="0"/>
+        </w:rPr>
+        <w:t xml:space="preserve">SKILLS</w:t>
+      </w:r>
+      <w:r>
+        <w:rPr>
+          <w:rtl w:val="0"/>
+        </w:rPr>
+      </w:r>
+    </w:p>
+    <w:p>
+      <w:pPr>
+        <w:keepNext w:val="1"/>
+        <w:keepLines w:val="1"/>
+        <w:pageBreakBefore w:val="0"/>
+        <w:spacing w:after="0" w:line="240" w:lineRule="auto"/>
         <w:rPr>
           <w:rFonts w:ascii="Times New Roman" w:cs="Times New Roman" w:eastAsia="Times New Roman" w:hAnsi="Times New Roman"/>
           <w:smallCaps w:val="1"/>
           <w:sz w:val="28"/>
           <w:szCs w:val="28"/>
-          <w:rtl w:val="0"/>
-        </w:rPr>
-        <w:tab/>
-        <w:t xml:space="preserve"> • </w:t>
-      </w:r>
-      <w:r>
-        <w:rPr>
-          <w:rFonts w:ascii="Times New Roman" w:cs="Times New Roman" w:eastAsia="Times New Roman" w:hAnsi="Times New Roman"/>
-          <w:sz w:val="24"/>
-          <w:szCs w:val="24"/>
-          <w:rtl w:val="0"/>
-        </w:rPr>
-        <w:t xml:space="preserve">Multitasking </w:t>
-      </w:r>
-      <w:r>
-        <w:rPr>
-          <w:rFonts w:ascii="Times New Roman" w:cs="Times New Roman" w:eastAsia="Times New Roman" w:hAnsi="Times New Roman"/>
+        </w:rPr>
+      </w:pPr>
+      <w:r>
+        <w:rPr>
+          <w:rtl w:val="0"/>
+        </w:rPr>
+      </w:r>
+    </w:p>
+    <w:p>
+      <w:pPr>
+        <w:keepNext w:val="1"/>
+        <w:keepLines w:val="1"/>
+        <w:pageBreakBefore w:val="0"/>
+        <w:numPr>
+          <w:ilvl w:val="0"/>
+          <w:numId w:val="6"/>
+        </w:numPr>
+        <w:spacing w:after="0" w:line="240" w:lineRule="auto"/>
+        <w:ind w:left="720" w:hanging="360"/>
+        <w:rPr>
+          <w:rFonts w:ascii="Times New Roman" w:cs="Times New Roman" w:eastAsia="Times New Roman" w:hAnsi="Times New Roman"/>
+          <w:sz w:val="24"/>
+          <w:szCs w:val="24"/>
+        </w:rPr>
+      </w:pPr>
+      <w:r>
+        <w:rPr>
+          <w:rFonts w:ascii="Times New Roman" w:cs="Times New Roman" w:eastAsia="Times New Roman" w:hAnsi="Times New Roman"/>
+          <w:b w:val="1"/>
           <w:smallCaps w:val="1"/>
-          <w:sz w:val="28"/>
-          <w:szCs w:val="28"/>
-          <w:rtl w:val="0"/>
-        </w:rPr>
-        <w:t xml:space="preserve">• </w:t>
-      </w:r>
-      <w:r>
-        <w:rPr>
-          <w:rFonts w:ascii="Times New Roman" w:cs="Times New Roman" w:eastAsia="Times New Roman" w:hAnsi="Times New Roman"/>
-          <w:sz w:val="24"/>
-          <w:szCs w:val="24"/>
-          <w:rtl w:val="0"/>
-        </w:rPr>
-        <w:t xml:space="preserve">Organization </w:t>
+          <w:sz w:val="24"/>
+          <w:szCs w:val="24"/>
+          <w:rtl w:val="0"/>
+        </w:rPr>
+        <w:t xml:space="preserve">UX/UI</w:t>
       </w:r>
       <w:r>
         <w:rPr>
           <w:rFonts w:ascii="Times New Roman" w:cs="Times New Roman" w:eastAsia="Times New Roman" w:hAnsi="Times New Roman"/>
           <w:smallCaps w:val="1"/>
-          <w:sz w:val="28"/>
-          <w:szCs w:val="28"/>
-          <w:rtl w:val="0"/>
-        </w:rPr>
-        <w:t xml:space="preserve">• </w:t>
-      </w:r>
-      <w:r>
-        <w:rPr>
-          <w:rFonts w:ascii="Times New Roman" w:cs="Times New Roman" w:eastAsia="Times New Roman" w:hAnsi="Times New Roman"/>
-          <w:sz w:val="24"/>
-          <w:szCs w:val="24"/>
-          <w:rtl w:val="0"/>
-        </w:rPr>
-        <w:t xml:space="preserve">Problem Solving </w:t>
-      </w:r>
-      <w:r>
-        <w:rPr>
-          <w:rFonts w:ascii="Times New Roman" w:cs="Times New Roman" w:eastAsia="Times New Roman" w:hAnsi="Times New Roman"/>
+          <w:sz w:val="24"/>
+          <w:szCs w:val="24"/>
+          <w:rtl w:val="0"/>
+        </w:rPr>
+        <w:t xml:space="preserve">: </w:t>
+      </w:r>
+      <w:r>
+        <w:rPr>
+          <w:rFonts w:ascii="Times New Roman" w:cs="Times New Roman" w:eastAsia="Times New Roman" w:hAnsi="Times New Roman"/>
+          <w:sz w:val="24"/>
+          <w:szCs w:val="24"/>
+          <w:rtl w:val="0"/>
+        </w:rPr>
+        <w:t xml:space="preserve">Ideation, Interactive Design, Prototyping, Public Speaking/Presentation, Responsive Design User Interviews, User Research, User Testing, Visual Design, Wireframing</w:t>
+      </w:r>
+    </w:p>
+    <w:p>
+      <w:pPr>
+        <w:keepNext w:val="1"/>
+        <w:keepLines w:val="1"/>
+        <w:pageBreakBefore w:val="0"/>
+        <w:spacing w:after="0" w:line="240" w:lineRule="auto"/>
+        <w:ind w:left="720" w:firstLine="0"/>
+        <w:rPr>
+          <w:rFonts w:ascii="Times New Roman" w:cs="Times New Roman" w:eastAsia="Times New Roman" w:hAnsi="Times New Roman"/>
+          <w:sz w:val="24"/>
+          <w:szCs w:val="24"/>
+        </w:rPr>
+      </w:pPr>
+      <w:r>
+        <w:rPr>
+          <w:rtl w:val="0"/>
+        </w:rPr>
+      </w:r>
+    </w:p>
+    <w:p>
+      <w:pPr>
+        <w:keepNext w:val="1"/>
+        <w:keepLines w:val="1"/>
+        <w:pageBreakBefore w:val="0"/>
+        <w:numPr>
+          <w:ilvl w:val="0"/>
+          <w:numId w:val="6"/>
+        </w:numPr>
+        <w:spacing w:after="0" w:line="240" w:lineRule="auto"/>
+        <w:ind w:left="720" w:hanging="360"/>
+        <w:rPr>
+          <w:rFonts w:ascii="Times New Roman" w:cs="Times New Roman" w:eastAsia="Times New Roman" w:hAnsi="Times New Roman"/>
+          <w:sz w:val="24"/>
+          <w:szCs w:val="24"/>
+        </w:rPr>
+      </w:pPr>
+      <w:r>
+        <w:rPr>
+          <w:rFonts w:ascii="Times New Roman" w:cs="Times New Roman" w:eastAsia="Times New Roman" w:hAnsi="Times New Roman"/>
+          <w:b w:val="1"/>
           <w:smallCaps w:val="1"/>
-          <w:sz w:val="28"/>
-          <w:szCs w:val="28"/>
-          <w:rtl w:val="0"/>
-        </w:rPr>
-        <w:t xml:space="preserve">• </w:t>
-      </w:r>
-      <w:r>
-        <w:rPr>
-          <w:rFonts w:ascii="Times New Roman" w:cs="Times New Roman" w:eastAsia="Times New Roman" w:hAnsi="Times New Roman"/>
-          <w:sz w:val="24"/>
-          <w:szCs w:val="24"/>
-          <w:rtl w:val="0"/>
-        </w:rPr>
-        <w:t xml:space="preserve">Resourcefulness</w:t>
-      </w:r>
+          <w:sz w:val="24"/>
+          <w:szCs w:val="24"/>
+          <w:rtl w:val="0"/>
+        </w:rPr>
+        <w:t xml:space="preserve">DESIGN</w:t>
+      </w:r>
+      <w:r>
+        <w:rPr>
+          <w:rFonts w:ascii="Times New Roman" w:cs="Times New Roman" w:eastAsia="Times New Roman" w:hAnsi="Times New Roman"/>
+          <w:smallCaps w:val="1"/>
+          <w:sz w:val="24"/>
+          <w:szCs w:val="24"/>
+          <w:rtl w:val="0"/>
+        </w:rPr>
+        <w:t xml:space="preserve">: </w:t>
+      </w:r>
+      <w:r>
+        <w:rPr>
+          <w:rFonts w:ascii="Times New Roman" w:cs="Times New Roman" w:eastAsia="Times New Roman" w:hAnsi="Times New Roman"/>
+          <w:sz w:val="24"/>
+          <w:szCs w:val="24"/>
+          <w:rtl w:val="0"/>
+        </w:rPr>
+        <w:t xml:space="preserve">Editing, Photo Editing, Photography, Social Media, Songwriting, Voiceover, Web Design, Writing </w:t>
+      </w:r>
+    </w:p>
+    <w:p>
+      <w:pPr>
+        <w:keepNext w:val="1"/>
+        <w:keepLines w:val="1"/>
+        <w:pageBreakBefore w:val="0"/>
+        <w:spacing w:after="0" w:line="240" w:lineRule="auto"/>
+        <w:ind w:left="720" w:firstLine="0"/>
+        <w:rPr>
+          <w:rFonts w:ascii="Times New Roman" w:cs="Times New Roman" w:eastAsia="Times New Roman" w:hAnsi="Times New Roman"/>
+          <w:sz w:val="24"/>
+          <w:szCs w:val="24"/>
+        </w:rPr>
+      </w:pPr>
+      <w:r>
+        <w:rPr>
+          <w:rtl w:val="0"/>
+        </w:rPr>
+      </w:r>
+    </w:p>
+    <w:p>
+      <w:pPr>
+        <w:keepNext w:val="1"/>
+        <w:keepLines w:val="1"/>
+        <w:pageBreakBefore w:val="0"/>
+        <w:numPr>
+          <w:ilvl w:val="0"/>
+          <w:numId w:val="6"/>
+        </w:numPr>
+        <w:spacing w:after="0" w:line="240" w:lineRule="auto"/>
+        <w:ind w:left="720" w:hanging="360"/>
+        <w:rPr>
+          <w:rFonts w:ascii="Times New Roman" w:cs="Times New Roman" w:eastAsia="Times New Roman" w:hAnsi="Times New Roman"/>
+          <w:sz w:val="24"/>
+          <w:szCs w:val="24"/>
+        </w:rPr>
+      </w:pPr>
+      <w:r>
+        <w:rPr>
+          <w:rFonts w:ascii="Times New Roman" w:cs="Times New Roman" w:eastAsia="Times New Roman" w:hAnsi="Times New Roman"/>
+          <w:b w:val="1"/>
+          <w:smallCaps w:val="1"/>
+          <w:sz w:val="24"/>
+          <w:szCs w:val="24"/>
+          <w:rtl w:val="0"/>
+        </w:rPr>
+        <w:t xml:space="preserve">SOFTWARE</w:t>
+      </w:r>
+      <w:r>
+        <w:rPr>
+          <w:rFonts w:ascii="Times New Roman" w:cs="Times New Roman" w:eastAsia="Times New Roman" w:hAnsi="Times New Roman"/>
+          <w:smallCaps w:val="1"/>
+          <w:sz w:val="24"/>
+          <w:szCs w:val="24"/>
+          <w:rtl w:val="0"/>
+        </w:rPr>
+        <w:t xml:space="preserve">:</w:t>
+      </w:r>
+      <w:r>
+        <w:rPr>
+          <w:rFonts w:ascii="Times New Roman" w:cs="Times New Roman" w:eastAsia="Times New Roman" w:hAnsi="Times New Roman"/>
+          <w:sz w:val="24"/>
+          <w:szCs w:val="24"/>
+          <w:rtl w:val="0"/>
+        </w:rPr>
+        <w:t xml:space="preserve">Adobe Illustrator, Adobe Photoshop, Adobe Xd, Bootstrap, Figma, GitHub, Google Analytics, Google Drive, InVision, Jira, Microsoft Office, Microsoft Office Suite</w:t>
+      </w:r>
+      <w:r>
+        <w:rPr>
+          <w:rFonts w:ascii="Times New Roman" w:cs="Times New Roman" w:eastAsia="Times New Roman" w:hAnsi="Times New Roman"/>
+          <w:smallCaps w:val="1"/>
+          <w:sz w:val="24"/>
+          <w:szCs w:val="24"/>
+          <w:rtl w:val="0"/>
+        </w:rPr>
+        <w:t xml:space="preserve">,  </w:t>
+      </w:r>
+      <w:r>
+        <w:rPr>
+          <w:rFonts w:ascii="Times New Roman" w:cs="Times New Roman" w:eastAsia="Times New Roman" w:hAnsi="Times New Roman"/>
+          <w:sz w:val="24"/>
+          <w:szCs w:val="24"/>
+          <w:rtl w:val="0"/>
+        </w:rPr>
+        <w:t xml:space="preserve">Miro, Trello</w:t>
+      </w:r>
+    </w:p>
+    <w:p>
+      <w:pPr>
+        <w:keepNext w:val="1"/>
+        <w:keepLines w:val="1"/>
+        <w:pageBreakBefore w:val="0"/>
+        <w:spacing w:after="0" w:line="240" w:lineRule="auto"/>
+        <w:ind w:left="720" w:firstLine="0"/>
+        <w:rPr>
+          <w:rFonts w:ascii="Times New Roman" w:cs="Times New Roman" w:eastAsia="Times New Roman" w:hAnsi="Times New Roman"/>
+          <w:sz w:val="24"/>
+          <w:szCs w:val="24"/>
+        </w:rPr>
+      </w:pPr>
+      <w:r>
+        <w:rPr>
+          <w:rtl w:val="0"/>
+        </w:rPr>
+      </w:r>
+    </w:p>
+    <w:p>
+      <w:pPr>
+        <w:numPr>
+          <w:ilvl w:val="0"/>
+          <w:numId w:val="6"/>
+        </w:numPr>
+        <w:spacing w:after="0" w:line="240" w:lineRule="auto"/>
+        <w:ind w:left="720" w:hanging="360"/>
+        <w:rPr>
+          <w:rFonts w:ascii="Times New Roman" w:cs="Times New Roman" w:eastAsia="Times New Roman" w:hAnsi="Times New Roman"/>
+          <w:sz w:val="24"/>
+          <w:szCs w:val="24"/>
+        </w:rPr>
+      </w:pPr>
+      <w:r>
+        <w:rPr>
+          <w:rFonts w:ascii="Times New Roman" w:cs="Times New Roman" w:eastAsia="Times New Roman" w:hAnsi="Times New Roman"/>
+          <w:b w:val="1"/>
+          <w:sz w:val="24"/>
+          <w:szCs w:val="24"/>
+          <w:rtl w:val="0"/>
+        </w:rPr>
+        <w:t xml:space="preserve">LANGUAGES</w:t>
+      </w:r>
+      <w:r>
+        <w:rPr>
+          <w:rFonts w:ascii="Times New Roman" w:cs="Times New Roman" w:eastAsia="Times New Roman" w:hAnsi="Times New Roman"/>
+          <w:sz w:val="24"/>
+          <w:szCs w:val="24"/>
+          <w:rtl w:val="0"/>
+        </w:rPr>
+        <w:t xml:space="preserve">: CSS,  C++, HTML, JavaScript, jQuery </w:t>
+      </w:r>
+      <w:r>
+        <w:rPr>
+          <w:rtl w:val="0"/>
+        </w:rPr>
+      </w:r>
+    </w:p>
+    <w:p>
+      <w:pPr>
+        <w:keepNext w:val="1"/>
+        <w:keepLines w:val="1"/>
+        <w:spacing w:after="0" w:line="240" w:lineRule="auto"/>
+        <w:ind w:left="0" w:firstLine="0"/>
+        <w:rPr>
+          <w:rFonts w:ascii="Times New Roman" w:cs="Times New Roman" w:eastAsia="Times New Roman" w:hAnsi="Times New Roman"/>
+          <w:smallCaps w:val="1"/>
+          <w:u w:val="single"/>
+        </w:rPr>
+      </w:pPr>
+      <w:r>
+        <w:rPr>
+          <w:rtl w:val="0"/>
+        </w:rPr>
+      </w:r>
+    </w:p>
+    <w:p>
+      <w:pPr>
+        <w:keepNext w:val="1"/>
+        <w:keepLines w:val="1"/>
+        <w:spacing w:after="0" w:line="240" w:lineRule="auto"/>
+        <w:ind w:left="0" w:firstLine="0"/>
+        <w:rPr>
+          <w:rFonts w:ascii="Times New Roman" w:cs="Times New Roman" w:eastAsia="Times New Roman" w:hAnsi="Times New Roman"/>
+          <w:smallCaps w:val="1"/>
+          <w:u w:val="single"/>
+        </w:rPr>
+      </w:pPr>
       <w:r>
         <w:rPr>
           <w:rtl w:val="0"/>
@@ -1851,30 +740,11 @@
       </w:pPr>
       <w:r>
         <w:rPr>
-          <w:rtl w:val="0"/>
-        </w:rPr>
-      </w:r>
-    </w:p>
-    <w:p>
-      <w:pPr>
-        <w:keepNext w:val="1"/>
-        <w:keepLines w:val="1"/>
-        <w:spacing w:after="0" w:line="240" w:lineRule="auto"/>
-        <w:rPr>
           <w:rFonts w:ascii="Times New Roman" w:cs="Times New Roman" w:eastAsia="Times New Roman" w:hAnsi="Times New Roman"/>
           <w:smallCaps w:val="1"/>
           <w:sz w:val="28"/>
           <w:szCs w:val="28"/>
           <w:u w:val="single"/>
-        </w:rPr>
-      </w:pPr>
-      <w:r>
-        <w:rPr>
-          <w:rFonts w:ascii="Times New Roman" w:cs="Times New Roman" w:eastAsia="Times New Roman" w:hAnsi="Times New Roman"/>
-          <w:smallCaps w:val="1"/>
-          <w:sz w:val="28"/>
-          <w:szCs w:val="28"/>
-          <w:u w:val="single"/>
           <w:rtl w:val="0"/>
         </w:rPr>
         <w:t xml:space="preserve">PROJECTS</w:t>
@@ -1882,15 +752,12 @@
     </w:p>
     <w:p>
       <w:pPr>
-        <w:keepNext w:val="1"/>
-        <w:keepLines w:val="1"/>
-        <w:spacing w:after="0" w:line="240" w:lineRule="auto"/>
-        <w:rPr>
-          <w:rFonts w:ascii="Times New Roman" w:cs="Times New Roman" w:eastAsia="Times New Roman" w:hAnsi="Times New Roman"/>
-          <w:smallCaps w:val="1"/>
-          <w:sz w:val="28"/>
-          <w:szCs w:val="28"/>
-          <w:u w:val="single"/>
+        <w:spacing w:after="0" w:line="240" w:lineRule="auto"/>
+        <w:rPr>
+          <w:rFonts w:ascii="Times New Roman" w:cs="Times New Roman" w:eastAsia="Times New Roman" w:hAnsi="Times New Roman"/>
+          <w:b w:val="1"/>
+          <w:sz w:val="24"/>
+          <w:szCs w:val="24"/>
         </w:rPr>
       </w:pPr>
       <w:r>
@@ -1929,7 +796,7 @@
         </w:rPr>
         <w:t xml:space="preserve"> - </w:t>
       </w:r>
-      <w:hyperlink r:id="rId10">
+      <w:hyperlink r:id="rId11">
         <w:r>
           <w:rPr>
             <w:rFonts w:ascii="Times New Roman" w:cs="Times New Roman" w:eastAsia="Times New Roman" w:hAnsi="Times New Roman"/>
@@ -2079,7 +946,7 @@
         </w:rPr>
         <w:t xml:space="preserve"> - </w:t>
       </w:r>
-      <w:hyperlink r:id="rId11">
+      <w:hyperlink r:id="rId12">
         <w:r>
           <w:rPr>
             <w:rFonts w:ascii="Times New Roman" w:cs="Times New Roman" w:eastAsia="Times New Roman" w:hAnsi="Times New Roman"/>
@@ -2188,55 +1055,111 @@
           <w:smallCaps w:val="1"/>
           <w:sz w:val="28"/>
           <w:szCs w:val="28"/>
-          <w:u w:val="single"/>
-        </w:rPr>
-      </w:pPr>
-      <w:r>
+        </w:rPr>
+      </w:pPr>
+      <w:r>
+        <w:rPr>
+          <w:rtl w:val="0"/>
+        </w:rPr>
+      </w:r>
+    </w:p>
+    <w:p>
+      <w:pPr>
+        <w:spacing w:after="0" w:line="240" w:lineRule="auto"/>
+        <w:ind w:left="0" w:firstLine="0"/>
         <w:rPr>
           <w:rFonts w:ascii="Times New Roman" w:cs="Times New Roman" w:eastAsia="Times New Roman" w:hAnsi="Times New Roman"/>
           <w:smallCaps w:val="1"/>
           <w:sz w:val="28"/>
           <w:szCs w:val="28"/>
-          <w:u w:val="single"/>
-          <w:rtl w:val="0"/>
-        </w:rPr>
-        <w:t xml:space="preserve">E</w:t>
-      </w:r>
-      <w:r>
+        </w:rPr>
+      </w:pPr>
+      <w:r>
+        <w:rPr>
+          <w:rtl w:val="0"/>
+        </w:rPr>
+      </w:r>
+    </w:p>
+    <w:p>
+      <w:pPr>
+        <w:spacing w:after="0" w:line="240" w:lineRule="auto"/>
+        <w:ind w:left="0" w:firstLine="0"/>
         <w:rPr>
           <w:rFonts w:ascii="Times New Roman" w:cs="Times New Roman" w:eastAsia="Times New Roman" w:hAnsi="Times New Roman"/>
           <w:smallCaps w:val="1"/>
           <w:sz w:val="28"/>
           <w:szCs w:val="28"/>
-          <w:u w:val="single"/>
+        </w:rPr>
+      </w:pPr>
+      <w:r>
+        <w:rPr>
+          <w:rtl w:val="0"/>
+        </w:rPr>
+      </w:r>
+    </w:p>
+    <w:p>
+      <w:pPr>
+        <w:spacing w:after="0" w:line="240" w:lineRule="auto"/>
+        <w:ind w:left="0" w:firstLine="0"/>
+        <w:rPr>
+          <w:rFonts w:ascii="Times New Roman" w:cs="Times New Roman" w:eastAsia="Times New Roman" w:hAnsi="Times New Roman"/>
+          <w:smallCaps w:val="1"/>
+          <w:sz w:val="28"/>
+          <w:szCs w:val="28"/>
+        </w:rPr>
+      </w:pPr>
+      <w:r>
+        <w:rPr>
+          <w:rtl w:val="0"/>
+        </w:rPr>
+      </w:r>
+    </w:p>
+    <w:p>
+      <w:pPr>
+        <w:spacing w:after="0" w:line="240" w:lineRule="auto"/>
+        <w:ind w:left="0" w:firstLine="0"/>
+        <w:rPr>
+          <w:rFonts w:ascii="Times New Roman" w:cs="Times New Roman" w:eastAsia="Times New Roman" w:hAnsi="Times New Roman"/>
+          <w:smallCaps w:val="1"/>
+          <w:sz w:val="28"/>
+          <w:szCs w:val="28"/>
+        </w:rPr>
+      </w:pPr>
+      <w:r>
+        <w:rPr>
+          <w:rFonts w:ascii="Times New Roman" w:cs="Times New Roman" w:eastAsia="Times New Roman" w:hAnsi="Times New Roman"/>
+          <w:smallCaps w:val="1"/>
+          <w:sz w:val="28"/>
+          <w:szCs w:val="28"/>
+          <w:rtl w:val="0"/>
+        </w:rPr>
+        <w:t xml:space="preserve">E</w:t>
+      </w:r>
+      <w:r>
+        <w:rPr>
+          <w:rFonts w:ascii="Times New Roman" w:cs="Times New Roman" w:eastAsia="Times New Roman" w:hAnsi="Times New Roman"/>
+          <w:smallCaps w:val="1"/>
+          <w:sz w:val="28"/>
+          <w:szCs w:val="28"/>
           <w:rtl w:val="0"/>
         </w:rPr>
         <w:t xml:space="preserve">XPERIENCE</w:t>
       </w:r>
-    </w:p>
-    <w:p>
-      <w:pPr>
-        <w:keepNext w:val="1"/>
-        <w:keepLines w:val="1"/>
-        <w:pageBreakBefore w:val="0"/>
-        <w:widowControl w:val="0"/>
-        <w:pBdr>
-          <w:top w:space="0" w:sz="0" w:val="nil"/>
-          <w:left w:space="0" w:sz="0" w:val="nil"/>
-          <w:bottom w:space="0" w:sz="0" w:val="nil"/>
-          <w:right w:space="0" w:sz="0" w:val="nil"/>
-          <w:between w:space="0" w:sz="0" w:val="nil"/>
-        </w:pBdr>
-        <w:shd w:fill="auto" w:val="clear"/>
-        <w:spacing w:after="0" w:before="0" w:line="240" w:lineRule="auto"/>
-        <w:ind w:left="0" w:right="0" w:firstLine="0"/>
-        <w:jc w:val="left"/>
-        <w:rPr>
-          <w:rFonts w:ascii="Times New Roman" w:cs="Times New Roman" w:eastAsia="Times New Roman" w:hAnsi="Times New Roman"/>
-          <w:smallCaps w:val="1"/>
-          <w:sz w:val="24"/>
-          <w:szCs w:val="24"/>
-          <w:u w:val="single"/>
+      <w:r>
+        <w:rPr>
+          <w:rtl w:val="0"/>
+        </w:rPr>
+      </w:r>
+    </w:p>
+    <w:p>
+      <w:pPr>
+        <w:pageBreakBefore w:val="0"/>
+        <w:spacing w:after="0" w:line="240" w:lineRule="auto"/>
+        <w:rPr>
+          <w:rFonts w:ascii="Times New Roman" w:cs="Times New Roman" w:eastAsia="Times New Roman" w:hAnsi="Times New Roman"/>
+          <w:b w:val="1"/>
+          <w:sz w:val="24"/>
+          <w:szCs w:val="24"/>
         </w:rPr>
       </w:pPr>
       <w:r>
@@ -2309,11 +1232,26 @@
           <w:rtl w:val="0"/>
         </w:rPr>
         <w:t xml:space="preserve">Front Desk Receptionist </w:t>
-      </w:r>
-      <w:r>
-        <w:rPr>
-          <w:rtl w:val="0"/>
-        </w:rPr>
+        <w:tab/>
+        <w:tab/>
+        <w:tab/>
+        <w:tab/>
+        <w:tab/>
+        <w:tab/>
+        <w:tab/>
+        <w:tab/>
+        <w:tab/>
+        <w:t xml:space="preserve">   </w:t>
+      </w:r>
+      <w:r>
+        <w:rPr>
+          <w:rFonts w:ascii="Times New Roman" w:cs="Times New Roman" w:eastAsia="Times New Roman" w:hAnsi="Times New Roman"/>
+          <w:i w:val="1"/>
+          <w:sz w:val="24"/>
+          <w:szCs w:val="24"/>
+          <w:rtl w:val="0"/>
+        </w:rPr>
+        <w:t xml:space="preserve">Denver, CO</w:t>
       </w:r>
     </w:p>
     <w:p>
@@ -2397,96 +1335,9 @@
     <w:p>
       <w:pPr>
         <w:pageBreakBefore w:val="0"/>
-        <w:spacing w:after="0" w:line="240" w:lineRule="auto"/>
-        <w:rPr>
-          <w:rFonts w:ascii="Times New Roman" w:cs="Times New Roman" w:eastAsia="Times New Roman" w:hAnsi="Times New Roman"/>
-          <w:sz w:val="24"/>
-          <w:szCs w:val="24"/>
-        </w:rPr>
-      </w:pPr>
-      <w:r>
-        <w:rPr>
-          <w:rtl w:val="0"/>
-        </w:rPr>
-      </w:r>
-    </w:p>
-    <w:p>
-      <w:pPr>
-        <w:pageBreakBefore w:val="0"/>
-        <w:spacing w:after="0" w:before="0" w:line="240" w:lineRule="auto"/>
-        <w:rPr>
-          <w:rFonts w:ascii="Times New Roman" w:cs="Times New Roman" w:eastAsia="Times New Roman" w:hAnsi="Times New Roman"/>
-          <w:b w:val="1"/>
-          <w:sz w:val="24"/>
-          <w:szCs w:val="24"/>
-        </w:rPr>
-      </w:pPr>
-      <w:r>
-        <w:rPr>
-          <w:rFonts w:ascii="Times New Roman" w:cs="Times New Roman" w:eastAsia="Times New Roman" w:hAnsi="Times New Roman"/>
-          <w:b w:val="1"/>
-          <w:sz w:val="24"/>
-          <w:szCs w:val="24"/>
-          <w:rtl w:val="0"/>
-        </w:rPr>
-        <w:t xml:space="preserve">American DataBank </w:t>
-        <w:tab/>
-        <w:tab/>
-        <w:tab/>
-        <w:tab/>
-        <w:tab/>
-        <w:tab/>
-        <w:t xml:space="preserve">    </w:t>
-      </w:r>
-      <w:r>
-        <w:rPr>
-          <w:rFonts w:ascii="Times New Roman" w:cs="Times New Roman" w:eastAsia="Times New Roman" w:hAnsi="Times New Roman"/>
-          <w:sz w:val="24"/>
-          <w:szCs w:val="24"/>
-          <w:rtl w:val="0"/>
-        </w:rPr>
-        <w:t xml:space="preserve">November 2019 - September 2020</w:t>
-      </w:r>
-      <w:r>
-        <w:rPr>
-          <w:rtl w:val="0"/>
-        </w:rPr>
-      </w:r>
-    </w:p>
-    <w:p>
-      <w:pPr>
-        <w:pageBreakBefore w:val="0"/>
-        <w:spacing w:after="0" w:line="240" w:lineRule="auto"/>
-        <w:rPr>
-          <w:rFonts w:ascii="Times New Roman" w:cs="Times New Roman" w:eastAsia="Times New Roman" w:hAnsi="Times New Roman"/>
-          <w:i w:val="1"/>
-          <w:sz w:val="24"/>
-          <w:szCs w:val="24"/>
-        </w:rPr>
-      </w:pPr>
-      <w:r>
-        <w:rPr>
-          <w:rFonts w:ascii="Times New Roman" w:cs="Times New Roman" w:eastAsia="Times New Roman" w:hAnsi="Times New Roman"/>
-          <w:b w:val="1"/>
-          <w:i w:val="1"/>
-          <w:sz w:val="24"/>
-          <w:szCs w:val="24"/>
-          <w:rtl w:val="0"/>
-        </w:rPr>
-        <w:t xml:space="preserve">Compliance and Immunization Team Member </w:t>
-      </w:r>
-      <w:r>
-        <w:rPr>
-          <w:rtl w:val="0"/>
-        </w:rPr>
-      </w:r>
-    </w:p>
-    <w:p>
-      <w:pPr>
-        <w:pageBreakBefore w:val="0"/>
         <w:numPr>
           <w:ilvl w:val="0"/>
-          <w:numId w:val="6"/>
+          <w:numId w:val="3"/>
         </w:numPr>
         <w:spacing w:after="0" w:line="240" w:lineRule="auto"/>
         <w:ind w:left="720" w:hanging="360"/>
@@ -2504,115 +1355,24 @@
           <w:szCs w:val="24"/>
           <w:rtl w:val="0"/>
         </w:rPr>
-        <w:t xml:space="preserve">Reviewed approximately 700-800 documents per day</w:t>
-      </w:r>
-    </w:p>
-    <w:p>
-      <w:pPr>
-        <w:pageBreakBefore w:val="0"/>
-        <w:numPr>
-          <w:ilvl w:val="0"/>
-          <w:numId w:val="6"/>
-        </w:numPr>
-        <w:spacing w:after="0" w:line="240" w:lineRule="auto"/>
-        <w:ind w:left="720" w:hanging="360"/>
-        <w:rPr>
-          <w:rFonts w:ascii="Times New Roman" w:cs="Times New Roman" w:eastAsia="Times New Roman" w:hAnsi="Times New Roman"/>
-          <w:sz w:val="24"/>
-          <w:szCs w:val="24"/>
-          <w:u w:val="none"/>
-        </w:rPr>
-      </w:pPr>
-      <w:r>
-        <w:rPr>
-          <w:rFonts w:ascii="Times New Roman" w:cs="Times New Roman" w:eastAsia="Times New Roman" w:hAnsi="Times New Roman"/>
-          <w:sz w:val="24"/>
-          <w:szCs w:val="24"/>
-          <w:rtl w:val="0"/>
-        </w:rPr>
-        <w:t xml:space="preserve">Exceeded quota on over 90% of shifts</w:t>
-      </w:r>
-    </w:p>
-    <w:p>
-      <w:pPr>
-        <w:pageBreakBefore w:val="0"/>
-        <w:numPr>
-          <w:ilvl w:val="0"/>
-          <w:numId w:val="6"/>
-        </w:numPr>
-        <w:spacing w:after="0" w:line="240" w:lineRule="auto"/>
-        <w:ind w:left="720" w:hanging="360"/>
-        <w:rPr>
-          <w:rFonts w:ascii="Times New Roman" w:cs="Times New Roman" w:eastAsia="Times New Roman" w:hAnsi="Times New Roman"/>
-          <w:sz w:val="24"/>
-          <w:szCs w:val="24"/>
-          <w:u w:val="none"/>
-        </w:rPr>
-      </w:pPr>
-      <w:r>
-        <w:rPr>
-          <w:rFonts w:ascii="Times New Roman" w:cs="Times New Roman" w:eastAsia="Times New Roman" w:hAnsi="Times New Roman"/>
-          <w:sz w:val="24"/>
-          <w:szCs w:val="24"/>
-          <w:rtl w:val="0"/>
-        </w:rPr>
-        <w:t xml:space="preserve">Provided feedback and ideas to streamline review process</w:t>
-      </w:r>
-    </w:p>
-    <w:p>
-      <w:pPr>
-        <w:pageBreakBefore w:val="0"/>
-        <w:spacing w:after="0" w:line="240" w:lineRule="auto"/>
-        <w:jc w:val="left"/>
-        <w:rPr>
-          <w:rFonts w:ascii="Times New Roman" w:cs="Times New Roman" w:eastAsia="Times New Roman" w:hAnsi="Times New Roman"/>
-          <w:b w:val="1"/>
-          <w:sz w:val="24"/>
-          <w:szCs w:val="24"/>
-        </w:rPr>
-      </w:pPr>
-      <w:r>
-        <w:rPr>
-          <w:rtl w:val="0"/>
-        </w:rPr>
-      </w:r>
-    </w:p>
-    <w:p>
-      <w:pPr>
-        <w:pageBreakBefore w:val="0"/>
-        <w:spacing w:after="0" w:line="240" w:lineRule="auto"/>
-        <w:rPr>
-          <w:rFonts w:ascii="Times New Roman" w:cs="Times New Roman" w:eastAsia="Times New Roman" w:hAnsi="Times New Roman"/>
-          <w:sz w:val="24"/>
-          <w:szCs w:val="24"/>
-        </w:rPr>
-      </w:pPr>
-      <w:r>
-        <w:rPr>
-          <w:rFonts w:ascii="Times New Roman" w:cs="Times New Roman" w:eastAsia="Times New Roman" w:hAnsi="Times New Roman"/>
-          <w:b w:val="1"/>
-          <w:sz w:val="24"/>
-          <w:szCs w:val="24"/>
-          <w:rtl w:val="0"/>
-        </w:rPr>
-        <w:t xml:space="preserve">American DataBank</w:t>
-        <w:tab/>
-        <w:tab/>
-        <w:tab/>
-        <w:tab/>
-        <w:tab/>
-        <w:tab/>
-        <w:tab/>
-        <w:t xml:space="preserve">         </w:t>
-      </w:r>
-      <w:r>
-        <w:rPr>
-          <w:rFonts w:ascii="Times New Roman" w:cs="Times New Roman" w:eastAsia="Times New Roman" w:hAnsi="Times New Roman"/>
-          <w:sz w:val="24"/>
-          <w:szCs w:val="24"/>
-          <w:rtl w:val="0"/>
-        </w:rPr>
-        <w:t xml:space="preserve">January 2019 - November 2019</w:t>
+        <w:t xml:space="preserve">Helped improve experience for guests, patients and employees</w:t>
+      </w:r>
+    </w:p>
+    <w:p>
+      <w:pPr>
+        <w:pageBreakBefore w:val="0"/>
+        <w:spacing w:after="0" w:line="240" w:lineRule="auto"/>
+        <w:ind w:left="720" w:firstLine="0"/>
+        <w:rPr>
+          <w:rFonts w:ascii="Times New Roman" w:cs="Times New Roman" w:eastAsia="Times New Roman" w:hAnsi="Times New Roman"/>
+          <w:sz w:val="24"/>
+          <w:szCs w:val="24"/>
+        </w:rPr>
+      </w:pPr>
+      <w:r>
+        <w:rPr>
+          <w:rtl w:val="0"/>
+        </w:rPr>
       </w:r>
     </w:p>
     <w:p>
@@ -2621,25 +1381,98 @@
         <w:spacing w:after="0" w:before="0" w:line="240" w:lineRule="auto"/>
         <w:rPr>
           <w:rFonts w:ascii="Times New Roman" w:cs="Times New Roman" w:eastAsia="Times New Roman" w:hAnsi="Times New Roman"/>
-          <w:sz w:val="24"/>
-          <w:szCs w:val="24"/>
-        </w:rPr>
-      </w:pPr>
-      <w:r>
-        <w:rPr>
-          <w:rFonts w:ascii="Times New Roman" w:cs="Times New Roman" w:eastAsia="Times New Roman" w:hAnsi="Times New Roman"/>
-          <w:b w:val="1"/>
+          <w:b w:val="1"/>
+          <w:sz w:val="24"/>
+          <w:szCs w:val="24"/>
+        </w:rPr>
+      </w:pPr>
+      <w:r>
+        <w:rPr>
+          <w:rtl w:val="0"/>
+        </w:rPr>
+      </w:r>
+    </w:p>
+    <w:p>
+      <w:pPr>
+        <w:pageBreakBefore w:val="0"/>
+        <w:spacing w:after="0" w:before="0" w:line="240" w:lineRule="auto"/>
+        <w:rPr>
+          <w:rFonts w:ascii="Times New Roman" w:cs="Times New Roman" w:eastAsia="Times New Roman" w:hAnsi="Times New Roman"/>
+          <w:b w:val="1"/>
+          <w:sz w:val="24"/>
+          <w:szCs w:val="24"/>
+        </w:rPr>
+      </w:pPr>
+      <w:r>
+        <w:rPr>
+          <w:rFonts w:ascii="Times New Roman" w:cs="Times New Roman" w:eastAsia="Times New Roman" w:hAnsi="Times New Roman"/>
+          <w:b w:val="1"/>
+          <w:sz w:val="24"/>
+          <w:szCs w:val="24"/>
+          <w:rtl w:val="0"/>
+        </w:rPr>
+        <w:t xml:space="preserve">American DataBank </w:t>
+        <w:tab/>
+        <w:tab/>
+        <w:tab/>
+        <w:tab/>
+        <w:tab/>
+        <w:tab/>
+        <w:t xml:space="preserve">    </w:t>
+      </w:r>
+      <w:r>
+        <w:rPr>
+          <w:rFonts w:ascii="Times New Roman" w:cs="Times New Roman" w:eastAsia="Times New Roman" w:hAnsi="Times New Roman"/>
+          <w:sz w:val="24"/>
+          <w:szCs w:val="24"/>
+          <w:rtl w:val="0"/>
+        </w:rPr>
+        <w:t xml:space="preserve">November 2019 - September 2020</w:t>
+      </w:r>
+      <w:r>
+        <w:rPr>
+          <w:rtl w:val="0"/>
+        </w:rPr>
+      </w:r>
+    </w:p>
+    <w:p>
+      <w:pPr>
+        <w:pageBreakBefore w:val="0"/>
+        <w:spacing w:after="0" w:line="240" w:lineRule="auto"/>
+        <w:rPr>
+          <w:rFonts w:ascii="Times New Roman" w:cs="Times New Roman" w:eastAsia="Times New Roman" w:hAnsi="Times New Roman"/>
           <w:i w:val="1"/>
           <w:sz w:val="24"/>
           <w:szCs w:val="24"/>
-          <w:rtl w:val="0"/>
-        </w:rPr>
-        <w:t xml:space="preserve">Applicant Success Team Member </w:t>
-      </w:r>
-      <w:r>
-        <w:rPr>
-          <w:rtl w:val="0"/>
-        </w:rPr>
+        </w:rPr>
+      </w:pPr>
+      <w:r>
+        <w:rPr>
+          <w:rFonts w:ascii="Times New Roman" w:cs="Times New Roman" w:eastAsia="Times New Roman" w:hAnsi="Times New Roman"/>
+          <w:b w:val="1"/>
+          <w:i w:val="1"/>
+          <w:sz w:val="24"/>
+          <w:szCs w:val="24"/>
+          <w:rtl w:val="0"/>
+        </w:rPr>
+        <w:t xml:space="preserve">Compliance and Immunization Team Member </w:t>
+        <w:tab/>
+        <w:tab/>
+        <w:tab/>
+        <w:tab/>
+        <w:tab/>
+        <w:tab/>
+        <w:t xml:space="preserve">    </w:t>
+      </w:r>
+      <w:r>
+        <w:rPr>
+          <w:rFonts w:ascii="Times New Roman" w:cs="Times New Roman" w:eastAsia="Times New Roman" w:hAnsi="Times New Roman"/>
+          <w:i w:val="1"/>
+          <w:sz w:val="24"/>
+          <w:szCs w:val="24"/>
+          <w:rtl w:val="0"/>
+        </w:rPr>
+        <w:t xml:space="preserve">Denver, CO</w:t>
       </w:r>
     </w:p>
     <w:p>
@@ -2665,7 +1498,7 @@
           <w:szCs w:val="24"/>
           <w:rtl w:val="0"/>
         </w:rPr>
-        <w:t xml:space="preserve">Assisted users and clients through phone, ticket and email channels</w:t>
+        <w:t xml:space="preserve">Reviewed approximately 700-800 documents per day</w:t>
       </w:r>
     </w:p>
     <w:p>
@@ -2691,7 +1524,7 @@
           <w:szCs w:val="24"/>
           <w:rtl w:val="0"/>
         </w:rPr>
-        <w:t xml:space="preserve">Interacted with 100-200 users and clients per day</w:t>
+        <w:t xml:space="preserve">Exceeded quota on over 90% of shifts</w:t>
       </w:r>
     </w:p>
     <w:p>
@@ -2717,7 +1550,7 @@
           <w:szCs w:val="24"/>
           <w:rtl w:val="0"/>
         </w:rPr>
-        <w:t xml:space="preserve">Found innovative and resourceful solutions to user issues</w:t>
+        <w:t xml:space="preserve">Provided feedback and ideas to streamline review process</w:t>
       </w:r>
     </w:p>
     <w:p>
@@ -2743,7 +1576,133 @@
           <w:szCs w:val="24"/>
           <w:rtl w:val="0"/>
         </w:rPr>
-        <w:t xml:space="preserve">Organized project designing an FAQ page</w:t>
+        <w:t xml:space="preserve">Wrote copy for standardized document rejection notes</w:t>
+      </w:r>
+      <w:r>
+        <w:rPr>
+          <w:rtl w:val="0"/>
+        </w:rPr>
+      </w:r>
+    </w:p>
+    <w:p>
+      <w:pPr>
+        <w:pageBreakBefore w:val="0"/>
+        <w:spacing w:after="0" w:line="240" w:lineRule="auto"/>
+        <w:jc w:val="left"/>
+        <w:rPr>
+          <w:rFonts w:ascii="Times New Roman" w:cs="Times New Roman" w:eastAsia="Times New Roman" w:hAnsi="Times New Roman"/>
+          <w:b w:val="1"/>
+          <w:sz w:val="24"/>
+          <w:szCs w:val="24"/>
+        </w:rPr>
+      </w:pPr>
+      <w:r>
+        <w:rPr>
+          <w:rtl w:val="0"/>
+        </w:rPr>
+      </w:r>
+    </w:p>
+    <w:p>
+      <w:pPr>
+        <w:pageBreakBefore w:val="0"/>
+        <w:spacing w:after="0" w:line="240" w:lineRule="auto"/>
+        <w:jc w:val="left"/>
+        <w:rPr>
+          <w:rFonts w:ascii="Times New Roman" w:cs="Times New Roman" w:eastAsia="Times New Roman" w:hAnsi="Times New Roman"/>
+          <w:b w:val="1"/>
+          <w:sz w:val="24"/>
+          <w:szCs w:val="24"/>
+        </w:rPr>
+      </w:pPr>
+      <w:r>
+        <w:rPr>
+          <w:rtl w:val="0"/>
+        </w:rPr>
+      </w:r>
+    </w:p>
+    <w:p>
+      <w:pPr>
+        <w:pageBreakBefore w:val="0"/>
+        <w:spacing w:after="0" w:line="240" w:lineRule="auto"/>
+        <w:rPr>
+          <w:rFonts w:ascii="Times New Roman" w:cs="Times New Roman" w:eastAsia="Times New Roman" w:hAnsi="Times New Roman"/>
+          <w:sz w:val="24"/>
+          <w:szCs w:val="24"/>
+        </w:rPr>
+      </w:pPr>
+      <w:r>
+        <w:rPr>
+          <w:rFonts w:ascii="Times New Roman" w:cs="Times New Roman" w:eastAsia="Times New Roman" w:hAnsi="Times New Roman"/>
+          <w:b w:val="1"/>
+          <w:sz w:val="24"/>
+          <w:szCs w:val="24"/>
+          <w:rtl w:val="0"/>
+        </w:rPr>
+        <w:t xml:space="preserve">American DataBank</w:t>
+        <w:tab/>
+        <w:tab/>
+        <w:tab/>
+        <w:tab/>
+        <w:tab/>
+        <w:tab/>
+        <w:tab/>
+        <w:t xml:space="preserve">         </w:t>
+      </w:r>
+      <w:r>
+        <w:rPr>
+          <w:rFonts w:ascii="Times New Roman" w:cs="Times New Roman" w:eastAsia="Times New Roman" w:hAnsi="Times New Roman"/>
+          <w:sz w:val="24"/>
+          <w:szCs w:val="24"/>
+          <w:rtl w:val="0"/>
+        </w:rPr>
+        <w:t xml:space="preserve">January 2019 - November 2019</w:t>
+      </w:r>
+    </w:p>
+    <w:p>
+      <w:pPr>
+        <w:pageBreakBefore w:val="0"/>
+        <w:spacing w:after="0" w:before="0" w:line="240" w:lineRule="auto"/>
+        <w:ind w:left="0" w:firstLine="0"/>
+        <w:rPr>
+          <w:rFonts w:ascii="Times New Roman" w:cs="Times New Roman" w:eastAsia="Times New Roman" w:hAnsi="Times New Roman"/>
+          <w:sz w:val="24"/>
+          <w:szCs w:val="24"/>
+        </w:rPr>
+      </w:pPr>
+      <w:r>
+        <w:rPr>
+          <w:rFonts w:ascii="Times New Roman" w:cs="Times New Roman" w:eastAsia="Times New Roman" w:hAnsi="Times New Roman"/>
+          <w:b w:val="1"/>
+          <w:i w:val="1"/>
+          <w:sz w:val="24"/>
+          <w:szCs w:val="24"/>
+          <w:rtl w:val="0"/>
+        </w:rPr>
+        <w:t xml:space="preserve">Applicant Success Team Member </w:t>
+        <w:tab/>
+        <w:tab/>
+        <w:tab/>
+        <w:tab/>
+        <w:tab/>
+        <w:tab/>
+        <w:tab/>
+        <w:tab/>
+        <w:t xml:space="preserve">    </w:t>
+      </w:r>
+      <w:r>
+        <w:rPr>
+          <w:rFonts w:ascii="Times New Roman" w:cs="Times New Roman" w:eastAsia="Times New Roman" w:hAnsi="Times New Roman"/>
+          <w:i w:val="1"/>
+          <w:sz w:val="24"/>
+          <w:szCs w:val="24"/>
+          <w:rtl w:val="0"/>
+        </w:rPr>
+        <w:t xml:space="preserve">Denver, CO</w:t>
+      </w:r>
+      <w:r>
+        <w:rPr>
+          <w:rtl w:val="0"/>
+        </w:rPr>
       </w:r>
     </w:p>
     <w:p>
@@ -2751,7 +1710,7 @@
         <w:pageBreakBefore w:val="0"/>
         <w:numPr>
           <w:ilvl w:val="0"/>
-          <w:numId w:val="7"/>
+          <w:numId w:val="8"/>
         </w:numPr>
         <w:spacing w:after="0" w:line="240" w:lineRule="auto"/>
         <w:ind w:left="720" w:hanging="360"/>
@@ -2769,12 +1728,142 @@
           <w:szCs w:val="24"/>
           <w:rtl w:val="0"/>
         </w:rPr>
+        <w:t xml:space="preserve">Assisted users and clients through phone, ticket, and email channels</w:t>
+      </w:r>
+    </w:p>
+    <w:p>
+      <w:pPr>
+        <w:pageBreakBefore w:val="0"/>
+        <w:numPr>
+          <w:ilvl w:val="0"/>
+          <w:numId w:val="8"/>
+        </w:numPr>
+        <w:spacing w:after="0" w:line="240" w:lineRule="auto"/>
+        <w:ind w:left="720" w:hanging="360"/>
+        <w:rPr>
+          <w:rFonts w:ascii="Times New Roman" w:cs="Times New Roman" w:eastAsia="Times New Roman" w:hAnsi="Times New Roman"/>
+          <w:sz w:val="24"/>
+          <w:szCs w:val="24"/>
+          <w:u w:val="none"/>
+        </w:rPr>
+      </w:pPr>
+      <w:r>
+        <w:rPr>
+          <w:rFonts w:ascii="Times New Roman" w:cs="Times New Roman" w:eastAsia="Times New Roman" w:hAnsi="Times New Roman"/>
+          <w:sz w:val="24"/>
+          <w:szCs w:val="24"/>
+          <w:rtl w:val="0"/>
+        </w:rPr>
+        <w:t xml:space="preserve">Interacted with 100-200 users and clients per day</w:t>
+      </w:r>
+    </w:p>
+    <w:p>
+      <w:pPr>
+        <w:pageBreakBefore w:val="0"/>
+        <w:numPr>
+          <w:ilvl w:val="0"/>
+          <w:numId w:val="8"/>
+        </w:numPr>
+        <w:spacing w:after="0" w:line="240" w:lineRule="auto"/>
+        <w:ind w:left="720" w:hanging="360"/>
+        <w:rPr>
+          <w:rFonts w:ascii="Times New Roman" w:cs="Times New Roman" w:eastAsia="Times New Roman" w:hAnsi="Times New Roman"/>
+          <w:sz w:val="24"/>
+          <w:szCs w:val="24"/>
+          <w:u w:val="none"/>
+        </w:rPr>
+      </w:pPr>
+      <w:r>
+        <w:rPr>
+          <w:rFonts w:ascii="Times New Roman" w:cs="Times New Roman" w:eastAsia="Times New Roman" w:hAnsi="Times New Roman"/>
+          <w:sz w:val="24"/>
+          <w:szCs w:val="24"/>
+          <w:rtl w:val="0"/>
+        </w:rPr>
+        <w:t xml:space="preserve">Found innovative and resourceful solutions to user issues</w:t>
+      </w:r>
+    </w:p>
+    <w:p>
+      <w:pPr>
+        <w:pageBreakBefore w:val="0"/>
+        <w:numPr>
+          <w:ilvl w:val="0"/>
+          <w:numId w:val="8"/>
+        </w:numPr>
+        <w:spacing w:after="0" w:line="240" w:lineRule="auto"/>
+        <w:ind w:left="720" w:hanging="360"/>
+        <w:rPr>
+          <w:rFonts w:ascii="Times New Roman" w:cs="Times New Roman" w:eastAsia="Times New Roman" w:hAnsi="Times New Roman"/>
+          <w:sz w:val="24"/>
+          <w:szCs w:val="24"/>
+          <w:u w:val="none"/>
+        </w:rPr>
+      </w:pPr>
+      <w:r>
+        <w:rPr>
+          <w:rFonts w:ascii="Times New Roman" w:cs="Times New Roman" w:eastAsia="Times New Roman" w:hAnsi="Times New Roman"/>
+          <w:sz w:val="24"/>
+          <w:szCs w:val="24"/>
+          <w:rtl w:val="0"/>
+        </w:rPr>
+        <w:t xml:space="preserve">Organized project designing an FAQ page</w:t>
+      </w:r>
+    </w:p>
+    <w:p>
+      <w:pPr>
+        <w:pageBreakBefore w:val="0"/>
+        <w:numPr>
+          <w:ilvl w:val="0"/>
+          <w:numId w:val="8"/>
+        </w:numPr>
+        <w:spacing w:after="0" w:line="240" w:lineRule="auto"/>
+        <w:ind w:left="720" w:hanging="360"/>
+        <w:rPr>
+          <w:rFonts w:ascii="Times New Roman" w:cs="Times New Roman" w:eastAsia="Times New Roman" w:hAnsi="Times New Roman"/>
+          <w:sz w:val="24"/>
+          <w:szCs w:val="24"/>
+          <w:u w:val="none"/>
+        </w:rPr>
+      </w:pPr>
+      <w:r>
+        <w:rPr>
+          <w:rFonts w:ascii="Times New Roman" w:cs="Times New Roman" w:eastAsia="Times New Roman" w:hAnsi="Times New Roman"/>
+          <w:sz w:val="24"/>
+          <w:szCs w:val="24"/>
+          <w:rtl w:val="0"/>
+        </w:rPr>
         <w:t xml:space="preserve">Processed around 100 background checks and/or document reviews per week</w:t>
       </w:r>
     </w:p>
     <w:p>
       <w:pPr>
         <w:pageBreakBefore w:val="0"/>
+        <w:numPr>
+          <w:ilvl w:val="0"/>
+          <w:numId w:val="8"/>
+        </w:numPr>
+        <w:spacing w:after="0" w:line="240" w:lineRule="auto"/>
+        <w:ind w:left="720" w:hanging="360"/>
+        <w:rPr>
+          <w:rFonts w:ascii="Times New Roman" w:cs="Times New Roman" w:eastAsia="Times New Roman" w:hAnsi="Times New Roman"/>
+          <w:sz w:val="24"/>
+          <w:szCs w:val="24"/>
+          <w:u w:val="none"/>
+        </w:rPr>
+      </w:pPr>
+      <w:r>
+        <w:rPr>
+          <w:rFonts w:ascii="Times New Roman" w:cs="Times New Roman" w:eastAsia="Times New Roman" w:hAnsi="Times New Roman"/>
+          <w:sz w:val="24"/>
+          <w:szCs w:val="24"/>
+          <w:rtl w:val="0"/>
+        </w:rPr>
+        <w:t xml:space="preserve">Wrote copy for standardized responses to emails and chats</w:t>
+      </w:r>
+    </w:p>
+    <w:p>
+      <w:pPr>
+        <w:pageBreakBefore w:val="0"/>
         <w:spacing w:after="0" w:line="240" w:lineRule="auto"/>
         <w:ind w:left="720" w:firstLine="0"/>
         <w:rPr>
@@ -2792,6 +1881,23 @@
     <w:p>
       <w:pPr>
         <w:pageBreakBefore w:val="0"/>
+        <w:spacing w:after="0" w:line="240" w:lineRule="auto"/>
+        <w:ind w:left="720" w:firstLine="0"/>
+        <w:rPr>
+          <w:rFonts w:ascii="Times New Roman" w:cs="Times New Roman" w:eastAsia="Times New Roman" w:hAnsi="Times New Roman"/>
+          <w:sz w:val="24"/>
+          <w:szCs w:val="24"/>
+        </w:rPr>
+      </w:pPr>
+      <w:r>
+        <w:rPr>
+          <w:rtl w:val="0"/>
+        </w:rPr>
+      </w:r>
+    </w:p>
+    <w:p>
+      <w:pPr>
+        <w:pageBreakBefore w:val="0"/>
         <w:spacing w:after="0" w:before="0" w:line="240" w:lineRule="auto"/>
         <w:rPr>
           <w:rFonts w:ascii="Times New Roman" w:cs="Times New Roman" w:eastAsia="Times New Roman" w:hAnsi="Times New Roman"/>
@@ -2846,6 +1952,24 @@
           <w:rtl w:val="0"/>
         </w:rPr>
         <w:t xml:space="preserve">Concierge Specialist, Social Media </w:t>
+      </w:r>
+      <w:r>
+        <w:rPr>
+          <w:rFonts w:ascii="Times New Roman" w:cs="Times New Roman" w:eastAsia="Times New Roman" w:hAnsi="Times New Roman"/>
+          <w:i w:val="1"/>
+          <w:sz w:val="24"/>
+          <w:szCs w:val="24"/>
+          <w:rtl w:val="0"/>
+        </w:rPr>
+        <w:tab/>
+        <w:tab/>
+        <w:tab/>
+        <w:tab/>
+        <w:tab/>
+        <w:tab/>
+        <w:tab/>
+        <w:tab/>
+        <w:t xml:space="preserve">    Denver, CO</w:t>
       </w:r>
       <w:r>
         <w:rPr>
@@ -2902,7 +2026,7 @@
           <w:szCs w:val="24"/>
           <w:rtl w:val="0"/>
         </w:rPr>
-        <w:t xml:space="preserve">Helped train a team of around 20 representatives</w:t>
+        <w:t xml:space="preserve">Helped train a team of approximately 20 representatives</w:t>
       </w:r>
     </w:p>
     <w:p>
@@ -2978,6 +2102,24 @@
     <w:p>
       <w:pPr>
         <w:pageBreakBefore w:val="0"/>
+        <w:spacing w:after="0" w:before="0" w:line="240" w:lineRule="auto"/>
+        <w:jc w:val="left"/>
+        <w:rPr>
+          <w:rFonts w:ascii="Times New Roman" w:cs="Times New Roman" w:eastAsia="Times New Roman" w:hAnsi="Times New Roman"/>
+          <w:b w:val="1"/>
+          <w:sz w:val="24"/>
+          <w:szCs w:val="24"/>
+        </w:rPr>
+      </w:pPr>
+      <w:r>
+        <w:rPr>
+          <w:rtl w:val="0"/>
+        </w:rPr>
+      </w:r>
+    </w:p>
+    <w:p>
+      <w:pPr>
+        <w:pageBreakBefore w:val="0"/>
         <w:spacing w:after="0" w:line="240" w:lineRule="auto"/>
         <w:rPr>
           <w:rFonts w:ascii="Times New Roman" w:cs="Times New Roman" w:eastAsia="Times New Roman" w:hAnsi="Times New Roman"/>
@@ -3048,6 +2190,26 @@
           <w:rtl w:val="0"/>
         </w:rPr>
         <w:t xml:space="preserve">Layer3 Customer Care Concierge</w:t>
+        <w:tab/>
+        <w:tab/>
+        <w:tab/>
+        <w:tab/>
+        <w:tab/>
+        <w:tab/>
+        <w:t xml:space="preserve">  </w:t>
+        <w:tab/>
+        <w:tab/>
+        <w:t xml:space="preserve">    </w:t>
+      </w:r>
+      <w:r>
+        <w:rPr>
+          <w:rFonts w:ascii="Times New Roman" w:cs="Times New Roman" w:eastAsia="Times New Roman" w:hAnsi="Times New Roman"/>
+          <w:i w:val="1"/>
+          <w:sz w:val="24"/>
+          <w:szCs w:val="24"/>
+          <w:rtl w:val="0"/>
+        </w:rPr>
+        <w:t xml:space="preserve">Denver, CO</w:t>
       </w:r>
       <w:r>
         <w:rPr>
@@ -3077,7 +2239,7 @@
           <w:szCs w:val="24"/>
           <w:rtl w:val="0"/>
         </w:rPr>
-        <w:t xml:space="preserve">Assisted users through phone, email and tickets</w:t>
+        <w:t xml:space="preserve">Provided exceptional customer service through phone, email and tickets</w:t>
       </w:r>
     </w:p>
     <w:p>
@@ -3157,6 +2319,39 @@
         </w:rPr>
         <w:t xml:space="preserve">Tested and monitored streaming services</w:t>
       </w:r>
+    </w:p>
+    <w:p>
+      <w:pPr>
+        <w:numPr>
+          <w:ilvl w:val="0"/>
+          <w:numId w:val="4"/>
+        </w:numPr>
+        <w:spacing w:after="0" w:line="240" w:lineRule="auto"/>
+        <w:ind w:left="720" w:hanging="360"/>
+        <w:rPr>
+          <w:rFonts w:ascii="Times New Roman" w:cs="Times New Roman" w:eastAsia="Times New Roman" w:hAnsi="Times New Roman"/>
+          <w:sz w:val="24"/>
+          <w:szCs w:val="24"/>
+        </w:rPr>
+      </w:pPr>
+      <w:r>
+        <w:rPr>
+          <w:rFonts w:ascii="Times New Roman" w:cs="Times New Roman" w:eastAsia="Times New Roman" w:hAnsi="Times New Roman"/>
+          <w:sz w:val="24"/>
+          <w:szCs w:val="24"/>
+          <w:rtl w:val="0"/>
+        </w:rPr>
+        <w:t xml:space="preserve">Wrote copy for standardized responses</w:t>
+      </w:r>
+      <w:r>
+        <w:rPr>
+          <w:rFonts w:ascii="Times New Roman" w:cs="Times New Roman" w:eastAsia="Times New Roman" w:hAnsi="Times New Roman"/>
+          <w:sz w:val="24"/>
+          <w:szCs w:val="24"/>
+          <w:rtl w:val="0"/>
+        </w:rPr>
+        <w:t xml:space="preserve"> to tickets, emails, and chats</w:t>
+      </w:r>
       <w:r>
         <w:rPr>
           <w:rtl w:val="0"/>
@@ -3193,6 +2388,57 @@
       </w:pPr>
       <w:r>
         <w:rPr>
+          <w:rtl w:val="0"/>
+        </w:rPr>
+      </w:r>
+    </w:p>
+    <w:p>
+      <w:pPr>
+        <w:pageBreakBefore w:val="0"/>
+        <w:spacing w:after="0" w:before="0" w:line="240" w:lineRule="auto"/>
+        <w:rPr>
+          <w:rFonts w:ascii="Times New Roman" w:cs="Times New Roman" w:eastAsia="Times New Roman" w:hAnsi="Times New Roman"/>
+          <w:b w:val="1"/>
+          <w:sz w:val="24"/>
+          <w:szCs w:val="24"/>
+        </w:rPr>
+      </w:pPr>
+      <w:r>
+        <w:rPr>
+          <w:rtl w:val="0"/>
+        </w:rPr>
+      </w:r>
+    </w:p>
+    <w:p>
+      <w:pPr>
+        <w:pageBreakBefore w:val="0"/>
+        <w:spacing w:after="0" w:before="0" w:line="240" w:lineRule="auto"/>
+        <w:rPr>
+          <w:rFonts w:ascii="Times New Roman" w:cs="Times New Roman" w:eastAsia="Times New Roman" w:hAnsi="Times New Roman"/>
+          <w:b w:val="1"/>
+          <w:sz w:val="24"/>
+          <w:szCs w:val="24"/>
+        </w:rPr>
+      </w:pPr>
+      <w:r>
+        <w:rPr>
+          <w:rtl w:val="0"/>
+        </w:rPr>
+      </w:r>
+    </w:p>
+    <w:p>
+      <w:pPr>
+        <w:pageBreakBefore w:val="0"/>
+        <w:spacing w:after="0" w:before="0" w:line="240" w:lineRule="auto"/>
+        <w:rPr>
+          <w:rFonts w:ascii="Times New Roman" w:cs="Times New Roman" w:eastAsia="Times New Roman" w:hAnsi="Times New Roman"/>
+          <w:b w:val="1"/>
+          <w:sz w:val="24"/>
+          <w:szCs w:val="24"/>
+        </w:rPr>
+      </w:pPr>
+      <w:r>
+        <w:rPr>
           <w:rFonts w:ascii="Times New Roman" w:cs="Times New Roman" w:eastAsia="Times New Roman" w:hAnsi="Times New Roman"/>
           <w:b w:val="1"/>
           <w:sz w:val="24"/>
@@ -3218,7 +2464,7 @@
           <w:szCs w:val="24"/>
           <w:rtl w:val="0"/>
         </w:rPr>
-        <w:t xml:space="preserve">June 2017 - August 2017</w:t>
+        <w:t xml:space="preserve">June 2017 - August 2017 </w:t>
       </w:r>
       <w:r>
         <w:rPr>
@@ -3246,6 +2492,26 @@
           <w:rtl w:val="0"/>
         </w:rPr>
         <w:t xml:space="preserve">Pet Care Specialist  </w:t>
+        <w:tab/>
+        <w:tab/>
+        <w:tab/>
+        <w:tab/>
+        <w:tab/>
+        <w:tab/>
+        <w:tab/>
+        <w:tab/>
+        <w:tab/>
+        <w:t xml:space="preserve">        </w:t>
+      </w:r>
+      <w:r>
+        <w:rPr>
+          <w:rFonts w:ascii="Times New Roman" w:cs="Times New Roman" w:eastAsia="Times New Roman" w:hAnsi="Times New Roman"/>
+          <w:i w:val="1"/>
+          <w:sz w:val="24"/>
+          <w:szCs w:val="24"/>
+          <w:rtl w:val="0"/>
+        </w:rPr>
+        <w:t xml:space="preserve">Westminster, CO</w:t>
       </w:r>
       <w:r>
         <w:rPr>
@@ -3323,7 +2589,7 @@
           <w:szCs w:val="24"/>
           <w:rtl w:val="0"/>
         </w:rPr>
-        <w:t xml:space="preserve">Assisted around 10-20 customers daily with purchases and navigation</w:t>
+        <w:t xml:space="preserve">Assisted approximately 10-20 customers daily with purchases and navigation</w:t>
       </w:r>
     </w:p>
     <w:p>
@@ -3375,7 +2641,7 @@
           <w:szCs w:val="24"/>
           <w:rtl w:val="0"/>
         </w:rPr>
-        <w:t xml:space="preserve">Maintained up-to-date knowledge on around 15 species of pet</w:t>
+        <w:t xml:space="preserve">Maintained up-to-date knowledge on approximately 15 species of pets</w:t>
       </w:r>
     </w:p>
     <w:p>
@@ -3401,41 +2667,7 @@
           <w:szCs w:val="24"/>
           <w:rtl w:val="0"/>
         </w:rPr>
-        <w:t xml:space="preserve">Sold small pets and helped adopt out cats</w:t>
-      </w:r>
-    </w:p>
-    <w:p>
-      <w:pPr>
-        <w:pageBreakBefore w:val="0"/>
-        <w:spacing w:after="0" w:line="240" w:lineRule="auto"/>
-        <w:ind w:left="720" w:firstLine="0"/>
-        <w:rPr>
-          <w:rFonts w:ascii="Times New Roman" w:cs="Times New Roman" w:eastAsia="Times New Roman" w:hAnsi="Times New Roman"/>
-          <w:sz w:val="24"/>
-          <w:szCs w:val="24"/>
-        </w:rPr>
-      </w:pPr>
-      <w:r>
-        <w:rPr>
-          <w:rtl w:val="0"/>
-        </w:rPr>
-      </w:r>
-    </w:p>
-    <w:p>
-      <w:pPr>
-        <w:pageBreakBefore w:val="0"/>
-        <w:spacing w:after="0" w:line="240" w:lineRule="auto"/>
-        <w:ind w:left="0" w:firstLine="0"/>
-        <w:rPr>
-          <w:rFonts w:ascii="Times New Roman" w:cs="Times New Roman" w:eastAsia="Times New Roman" w:hAnsi="Times New Roman"/>
-          <w:sz w:val="24"/>
-          <w:szCs w:val="24"/>
-        </w:rPr>
-      </w:pPr>
-      <w:r>
-        <w:rPr>
-          <w:rtl w:val="0"/>
-        </w:rPr>
+        <w:t xml:space="preserve">Sold small pets and assisted with cat adoptions</w:t>
       </w:r>
     </w:p>
     <w:p>
@@ -3444,6 +2676,7 @@
         <w:spacing w:after="0" w:before="0" w:line="240" w:lineRule="auto"/>
         <w:rPr>
           <w:rFonts w:ascii="Times New Roman" w:cs="Times New Roman" w:eastAsia="Times New Roman" w:hAnsi="Times New Roman"/>
+          <w:b w:val="1"/>
           <w:sz w:val="24"/>
           <w:szCs w:val="24"/>
         </w:rPr>
@@ -3531,6 +2764,24 @@
         <w:tab/>
         <w:tab/>
         <w:t xml:space="preserve">        </w:t>
+        <w:tab/>
+        <w:tab/>
+        <w:tab/>
+        <w:tab/>
+        <w:tab/>
+        <w:tab/>
+        <w:tab/>
+        <w:t xml:space="preserve">    </w:t>
+      </w:r>
+      <w:r>
+        <w:rPr>
+          <w:rFonts w:ascii="Times New Roman" w:cs="Times New Roman" w:eastAsia="Times New Roman" w:hAnsi="Times New Roman"/>
+          <w:i w:val="1"/>
+          <w:sz w:val="24"/>
+          <w:szCs w:val="24"/>
+          <w:rtl w:val="0"/>
+        </w:rPr>
+        <w:t xml:space="preserve">Denver, CO</w:t>
       </w:r>
       <w:r>
         <w:rPr>
@@ -3561,7 +2812,7 @@
           <w:szCs w:val="24"/>
           <w:rtl w:val="0"/>
         </w:rPr>
-        <w:t xml:space="preserve">Called outbound to around 400 potential donors per shift</w:t>
+        <w:t xml:space="preserve">Called outbound to approximately 400 potential donors per shift</w:t>
       </w:r>
     </w:p>
     <w:p>
@@ -3587,7 +2838,7 @@
           <w:szCs w:val="24"/>
           <w:rtl w:val="0"/>
         </w:rPr>
-        <w:t xml:space="preserve">Broke various team records, such as weekly donor numbers, </w:t>
+        <w:t xml:space="preserve">Broke multiple team records, such as weekly donor numbers,  donation amounts </w:t>
       </w:r>
     </w:p>
     <w:p>
@@ -3608,7 +2859,7 @@
           <w:szCs w:val="24"/>
           <w:rtl w:val="0"/>
         </w:rPr>
-        <w:t xml:space="preserve">donation amounts and credit card commits</w:t>
+        <w:t xml:space="preserve">and credit card commits</w:t>
       </w:r>
     </w:p>
     <w:p>
@@ -3696,33 +2947,8 @@
     </w:p>
     <w:p>
       <w:pPr>
-        <w:pageBreakBefore w:val="0"/>
-        <w:spacing w:after="0" w:before="0" w:line="240" w:lineRule="auto"/>
-        <w:ind w:left="720" w:firstLine="0"/>
-        <w:rPr>
-          <w:rFonts w:ascii="Times New Roman" w:cs="Times New Roman" w:eastAsia="Times New Roman" w:hAnsi="Times New Roman"/>
-          <w:sz w:val="24"/>
-          <w:szCs w:val="24"/>
-        </w:rPr>
-      </w:pPr>
-      <w:r>
-        <w:rPr>
-          <w:rtl w:val="0"/>
-        </w:rPr>
-      </w:r>
-    </w:p>
-    <w:p>
-      <w:pPr>
         <w:spacing w:after="0" w:line="240" w:lineRule="auto"/>
         <w:jc w:val="center"/>
-        <w:rPr>
-          <w:rFonts w:ascii="Times New Roman" w:cs="Times New Roman" w:eastAsia="Times New Roman" w:hAnsi="Times New Roman"/>
-          <w:smallCaps w:val="1"/>
-          <w:sz w:val="28"/>
-          <w:szCs w:val="28"/>
-        </w:rPr>
-      </w:pPr>
-      <w:r>
         <w:rPr>
           <w:rFonts w:ascii="Times New Roman" w:cs="Times New Roman" w:eastAsia="Times New Roman" w:hAnsi="Times New Roman"/>
           <w:b w:val="1"/>
@@ -3730,14 +2956,56 @@
           <w:sz w:val="28"/>
           <w:szCs w:val="28"/>
           <w:u w:val="single"/>
+        </w:rPr>
+      </w:pPr>
+      <w:r>
+        <w:rPr>
+          <w:rFonts w:ascii="Times New Roman" w:cs="Times New Roman" w:eastAsia="Times New Roman" w:hAnsi="Times New Roman"/>
+          <w:b w:val="1"/>
+          <w:smallCaps w:val="1"/>
+          <w:sz w:val="28"/>
+          <w:szCs w:val="28"/>
+          <w:u w:val="single"/>
           <w:rtl w:val="0"/>
         </w:rPr>
         <w:t xml:space="preserve">Education</w:t>
       </w:r>
-      <w:r>
-        <w:rPr>
-          <w:rtl w:val="0"/>
-        </w:rPr>
+    </w:p>
+    <w:p>
+      <w:pPr>
+        <w:spacing w:after="0" w:line="240" w:lineRule="auto"/>
+        <w:jc w:val="center"/>
+        <w:rPr>
+          <w:rFonts w:ascii="Times New Roman" w:cs="Times New Roman" w:eastAsia="Times New Roman" w:hAnsi="Times New Roman"/>
+          <w:b w:val="1"/>
+          <w:smallCaps w:val="1"/>
+          <w:sz w:val="28"/>
+          <w:szCs w:val="28"/>
+          <w:u w:val="single"/>
+        </w:rPr>
+      </w:pPr>
+      <w:r>
+        <w:rPr>
+          <w:rtl w:val="0"/>
+        </w:rPr>
+      </w:r>
+    </w:p>
+    <w:p>
+      <w:pPr>
+        <w:spacing w:after="0" w:line="240" w:lineRule="auto"/>
+        <w:jc w:val="center"/>
+        <w:rPr>
+          <w:rFonts w:ascii="Times New Roman" w:cs="Times New Roman" w:eastAsia="Times New Roman" w:hAnsi="Times New Roman"/>
+          <w:b w:val="1"/>
+        </w:rPr>
+      </w:pPr>
+      <w:r>
+        <w:rPr>
+          <w:rFonts w:ascii="Times New Roman" w:cs="Times New Roman" w:eastAsia="Times New Roman" w:hAnsi="Times New Roman"/>
+          <w:b w:val="1"/>
+          <w:rtl w:val="0"/>
+        </w:rPr>
+        <w:t xml:space="preserve">Certificate in UX/UI</w:t>
       </w:r>
     </w:p>
     <w:p>
@@ -3766,15 +3034,11 @@
         <w:jc w:val="center"/>
         <w:rPr>
           <w:rFonts w:ascii="Times New Roman" w:cs="Times New Roman" w:eastAsia="Times New Roman" w:hAnsi="Times New Roman"/>
-          <w:b w:val="1"/>
-          <w:i w:val="1"/>
-        </w:rPr>
-      </w:pPr>
-      <w:r>
-        <w:rPr>
-          <w:rFonts w:ascii="Times New Roman" w:cs="Times New Roman" w:eastAsia="Times New Roman" w:hAnsi="Times New Roman"/>
-          <w:b w:val="1"/>
-          <w:i w:val="1"/>
+        </w:rPr>
+      </w:pPr>
+      <w:r>
+        <w:rPr>
+          <w:rFonts w:ascii="Times New Roman" w:cs="Times New Roman" w:eastAsia="Times New Roman" w:hAnsi="Times New Roman"/>
           <w:rtl w:val="0"/>
         </w:rPr>
         <w:t xml:space="preserve">March 2021-September 2021</w:t>
@@ -3787,17 +3051,15 @@
         <w:rPr>
           <w:rFonts w:ascii="Times New Roman" w:cs="Times New Roman" w:eastAsia="Times New Roman" w:hAnsi="Times New Roman"/>
           <w:b w:val="1"/>
-          <w:i w:val="1"/>
-        </w:rPr>
-      </w:pPr>
-      <w:r>
-        <w:rPr>
-          <w:rFonts w:ascii="Times New Roman" w:cs="Times New Roman" w:eastAsia="Times New Roman" w:hAnsi="Times New Roman"/>
-          <w:b w:val="1"/>
-          <w:i w:val="1"/>
-          <w:rtl w:val="0"/>
-        </w:rPr>
-        <w:t xml:space="preserve">– Certificate in UX/UI</w:t>
+        </w:rPr>
+      </w:pPr>
+      <w:r>
+        <w:rPr>
+          <w:rFonts w:ascii="Times New Roman" w:cs="Times New Roman" w:eastAsia="Times New Roman" w:hAnsi="Times New Roman"/>
+          <w:b w:val="1"/>
+          <w:rtl w:val="0"/>
+        </w:rPr>
+        <w:t xml:space="preserve"> </w:t>
       </w:r>
     </w:p>
     <w:p>
@@ -3806,16 +3068,20 @@
         <w:jc w:val="center"/>
         <w:rPr>
           <w:rFonts w:ascii="Times New Roman" w:cs="Times New Roman" w:eastAsia="Times New Roman" w:hAnsi="Times New Roman"/>
-          <w:b w:val="1"/>
-        </w:rPr>
-      </w:pPr>
-      <w:r>
-        <w:rPr>
-          <w:rFonts w:ascii="Times New Roman" w:cs="Times New Roman" w:eastAsia="Times New Roman" w:hAnsi="Times New Roman"/>
-          <w:b w:val="1"/>
-          <w:rtl w:val="0"/>
-        </w:rPr>
-        <w:t xml:space="preserve"> ---</w:t>
+        </w:rPr>
+      </w:pPr>
+      <w:r>
+        <w:rPr>
+          <w:rFonts w:ascii="Times New Roman" w:cs="Times New Roman" w:eastAsia="Times New Roman" w:hAnsi="Times New Roman"/>
+          <w:b w:val="1"/>
+          <w:rtl w:val="0"/>
+        </w:rPr>
+        <w:t xml:space="preserve">Associate of General Studies Degree</w:t>
+      </w:r>
+      <w:r>
+        <w:rPr>
+          <w:rtl w:val="0"/>
+        </w:rPr>
       </w:r>
     </w:p>
     <w:p>
@@ -3844,15 +3110,11 @@
         <w:jc w:val="center"/>
         <w:rPr>
           <w:rFonts w:ascii="Times New Roman" w:cs="Times New Roman" w:eastAsia="Times New Roman" w:hAnsi="Times New Roman"/>
-          <w:b w:val="1"/>
-          <w:i w:val="1"/>
-        </w:rPr>
-      </w:pPr>
-      <w:r>
-        <w:rPr>
-          <w:rFonts w:ascii="Times New Roman" w:cs="Times New Roman" w:eastAsia="Times New Roman" w:hAnsi="Times New Roman"/>
-          <w:b w:val="1"/>
-          <w:i w:val="1"/>
+        </w:rPr>
+      </w:pPr>
+      <w:r>
+        <w:rPr>
+          <w:rFonts w:ascii="Times New Roman" w:cs="Times New Roman" w:eastAsia="Times New Roman" w:hAnsi="Times New Roman"/>
           <w:rtl w:val="0"/>
         </w:rPr>
         <w:t xml:space="preserve">April 2020-May 2021</w:t>
@@ -3868,23 +3130,14 @@
       </w:pPr>
       <w:r>
         <w:rPr>
-          <w:rFonts w:ascii="Times New Roman" w:cs="Times New Roman" w:eastAsia="Times New Roman" w:hAnsi="Times New Roman"/>
-          <w:b w:val="1"/>
-          <w:i w:val="1"/>
-          <w:rtl w:val="0"/>
-        </w:rPr>
-        <w:t xml:space="preserve">– Associate of General Studies</w:t>
-      </w:r>
-      <w:r>
-        <w:rPr>
           <w:rtl w:val="0"/>
         </w:rPr>
       </w:r>
     </w:p>
     <w:sectPr>
-      <w:headerReference r:id="rId12" w:type="default"/>
-      <w:headerReference r:id="rId13" w:type="first"/>
-      <w:footerReference r:id="rId14" w:type="default"/>
+      <w:headerReference r:id="rId13" w:type="default"/>
+      <w:headerReference r:id="rId14" w:type="first"/>
+      <w:footerReference r:id="rId15" w:type="default"/>
       <w:pgSz w:h="15840" w:w="12240" w:orient="portrait"/>
       <w:pgMar w:bottom="1080" w:top="1080" w:left="1080" w:right="1080" w:header="0" w:footer="720"/>
       <w:pgNumType w:start="1"/>
@@ -4777,6 +4030,116 @@
       </w:rPr>
     </w:lvl>
   </w:abstractNum>
+  <w:abstractNum w:abstractNumId="8">
+    <w:lvl w:ilvl="0">
+      <w:start w:val="1"/>
+      <w:numFmt w:val="bullet"/>
+      <w:lvlText w:val="●"/>
+      <w:lvlJc w:val="left"/>
+      <w:pPr>
+        <w:ind w:left="720" w:hanging="360"/>
+      </w:pPr>
+      <w:rPr>
+        <w:u w:val="none"/>
+      </w:rPr>
+    </w:lvl>
+    <w:lvl w:ilvl="1">
+      <w:start w:val="1"/>
+      <w:numFmt w:val="bullet"/>
+      <w:lvlText w:val="○"/>
+      <w:lvlJc w:val="left"/>
+      <w:pPr>
+        <w:ind w:left="1440" w:hanging="360"/>
+      </w:pPr>
+      <w:rPr>
+        <w:u w:val="none"/>
+      </w:rPr>
+    </w:lvl>
+    <w:lvl w:ilvl="2">
+      <w:start w:val="1"/>
+      <w:numFmt w:val="bullet"/>
+      <w:lvlText w:val="■"/>
+      <w:lvlJc w:val="left"/>
+      <w:pPr>
+        <w:ind w:left="2160" w:hanging="360"/>
+      </w:pPr>
+      <w:rPr>
+        <w:u w:val="none"/>
+      </w:rPr>
+    </w:lvl>
+    <w:lvl w:ilvl="3">
+      <w:start w:val="1"/>
+      <w:numFmt w:val="bullet"/>
+      <w:lvlText w:val="●"/>
+      <w:lvlJc w:val="left"/>
+      <w:pPr>
+        <w:ind w:left="2880" w:hanging="360"/>
+      </w:pPr>
+      <w:rPr>
+        <w:u w:val="none"/>
+      </w:rPr>
+    </w:lvl>
+    <w:lvl w:ilvl="4">
+      <w:start w:val="1"/>
+      <w:numFmt w:val="bullet"/>
+      <w:lvlText w:val="○"/>
+      <w:lvlJc w:val="left"/>
+      <w:pPr>
+        <w:ind w:left="3600" w:hanging="360"/>
+      </w:pPr>
+      <w:rPr>
+        <w:u w:val="none"/>
+      </w:rPr>
+    </w:lvl>
+    <w:lvl w:ilvl="5">
+      <w:start w:val="1"/>
+      <w:numFmt w:val="bullet"/>
+      <w:lvlText w:val="■"/>
+      <w:lvlJc w:val="left"/>
+      <w:pPr>
+        <w:ind w:left="4320" w:hanging="360"/>
+      </w:pPr>
+      <w:rPr>
+        <w:u w:val="none"/>
+      </w:rPr>
+    </w:lvl>
+    <w:lvl w:ilvl="6">
+      <w:start w:val="1"/>
+      <w:numFmt w:val="bullet"/>
+      <w:lvlText w:val="●"/>
+      <w:lvlJc w:val="left"/>
+      <w:pPr>
+        <w:ind w:left="5040" w:hanging="360"/>
+      </w:pPr>
+      <w:rPr>
+        <w:u w:val="none"/>
+      </w:rPr>
+    </w:lvl>
+    <w:lvl w:ilvl="7">
+      <w:start w:val="1"/>
+      <w:numFmt w:val="bullet"/>
+      <w:lvlText w:val="○"/>
+      <w:lvlJc w:val="left"/>
+      <w:pPr>
+        <w:ind w:left="5760" w:hanging="360"/>
+      </w:pPr>
+      <w:rPr>
+        <w:u w:val="none"/>
+      </w:rPr>
+    </w:lvl>
+    <w:lvl w:ilvl="8">
+      <w:start w:val="1"/>
+      <w:numFmt w:val="bullet"/>
+      <w:lvlText w:val="■"/>
+      <w:lvlJc w:val="left"/>
+      <w:pPr>
+        <w:ind w:left="6480" w:hanging="360"/>
+      </w:pPr>
+      <w:rPr>
+        <w:u w:val="none"/>
+      </w:rPr>
+    </w:lvl>
+  </w:abstractNum>
   <w:num w:numId="1">
     <w:abstractNumId w:val="1"/>
   </w:num>
@@ -4797,6 +4160,9 @@
   </w:num>
   <w:num w:numId="7">
     <w:abstractNumId w:val="7"/>
+  </w:num>
+  <w:num w:numId="8">
+    <w:abstractNumId w:val="8"/>
   </w:num>
 </w:numbering>
 </file>
